--- a/2018Q1/Automatically2016/自动逃逸html版.docx
+++ b/2018Q1/Automatically2016/自动逃逸html版.docx
@@ -192,17 +192,17 @@
           <w:sz w:val="18"/>
           <w:szCs w:val="18"/>
         </w:rPr>
-        <w:t>机器学习被广泛用于开发安全任务的分类器。但是，这些方法对于有动机的对手的稳健性是不确定的。在这项工作中，我们提出了一个通用的方法来评估受到攻击的分类器的鲁棒性。关键的想法是随机操纵一个恶意样本，以找到一个保留恶意行为的变体，但被分类器分类为良性。我们提出了一种通用方法来搜索回避变体，并使用我们针对两种</w:t>
-      </w:r>
-      <w:r>
-        <w:rPr>
-          <w:rFonts w:ascii="Calibri" w:eastAsia="宋体" w:hAnsi="Calibri" w:cs="宋体"/>
-          <w:color w:val="000000"/>
+        <w:t>机器学习被广泛用于开发安全任务的分类器。但是，这些方法对于有动机的对手的稳健性是不确定的。在这项工作中，我们提出了一个通用的方法来评估受到攻击的</w:t>
+      </w:r>
+      <w:r>
+        <w:rPr>
+          <w:rFonts w:ascii="Calibri" w:eastAsia="宋体" w:hAnsi="Calibri" w:cs="宋体"/>
+          <w:color w:val="FF0000"/>
           <w:kern w:val="0"/>
           <w:sz w:val="18"/>
           <w:szCs w:val="18"/>
         </w:rPr>
-        <w:t>PDF</w:t>
+        <w:t>分类器的鲁棒性</w:t>
       </w:r>
       <w:r>
         <w:rPr>
@@ -212,17 +212,17 @@
           <w:sz w:val="18"/>
           <w:szCs w:val="18"/>
         </w:rPr>
-        <w:t>恶意软件分类器（</w:t>
-      </w:r>
-      <w:r>
-        <w:rPr>
-          <w:rFonts w:ascii="Calibri" w:eastAsia="宋体" w:hAnsi="Calibri" w:cs="宋体"/>
-          <w:color w:val="000000"/>
+        <w:t>。关键的想法是随机操纵一个恶意样本，以找到一个保留恶意行为的变体，但被分类器分类为良性。</w:t>
+      </w:r>
+      <w:r>
+        <w:rPr>
+          <w:rFonts w:ascii="Calibri" w:eastAsia="宋体" w:hAnsi="Calibri" w:cs="宋体"/>
+          <w:color w:val="FF0000"/>
           <w:kern w:val="0"/>
           <w:sz w:val="18"/>
           <w:szCs w:val="18"/>
         </w:rPr>
-        <w:t>PDFrate</w:t>
+        <w:t>我们提出了一种通用方法来搜索回避变体</w:t>
       </w:r>
       <w:r>
         <w:rPr>
@@ -232,34 +232,107 @@
           <w:sz w:val="18"/>
           <w:szCs w:val="18"/>
         </w:rPr>
-        <w:t>和</w:t>
-      </w:r>
-      <w:r>
-        <w:rPr>
-          <w:rFonts w:ascii="Calibri" w:eastAsia="宋体" w:hAnsi="Calibri" w:cs="宋体"/>
-          <w:color w:val="000000"/>
+        <w:t>，并</w:t>
+      </w:r>
+      <w:r>
+        <w:rPr>
+          <w:rFonts w:ascii="Calibri" w:eastAsia="宋体" w:hAnsi="Calibri" w:cs="宋体"/>
+          <w:color w:val="FF0000"/>
           <w:kern w:val="0"/>
           <w:sz w:val="18"/>
           <w:szCs w:val="18"/>
         </w:rPr>
-        <w:t>Hidost</w:t>
-      </w:r>
-      <w:r>
-        <w:rPr>
-          <w:rFonts w:ascii="Calibri" w:eastAsia="宋体" w:hAnsi="Calibri" w:cs="宋体"/>
-          <w:color w:val="000000"/>
+        <w:t>使用我们针对两种</w:t>
+      </w:r>
+      <w:r>
+        <w:rPr>
+          <w:rFonts w:ascii="Calibri" w:eastAsia="宋体" w:hAnsi="Calibri" w:cs="宋体"/>
+          <w:color w:val="FF0000"/>
           <w:kern w:val="0"/>
           <w:sz w:val="18"/>
           <w:szCs w:val="18"/>
         </w:rPr>
-        <w:t>）的技术进行实验。我们的方法能够为</w:t>
+        <w:t>PDF</w:t>
+      </w:r>
+      <w:r>
+        <w:rPr>
+          <w:rFonts w:ascii="Calibri" w:eastAsia="宋体" w:hAnsi="Calibri" w:cs="宋体"/>
+          <w:color w:val="FF0000"/>
+          <w:kern w:val="0"/>
+          <w:sz w:val="18"/>
+          <w:szCs w:val="18"/>
+        </w:rPr>
+        <w:t>恶意软件分类器（</w:t>
+      </w:r>
+      <w:r>
+        <w:rPr>
+          <w:rFonts w:ascii="Calibri" w:eastAsia="宋体" w:hAnsi="Calibri" w:cs="宋体"/>
+          <w:b/>
+          <w:color w:val="FF0000"/>
+          <w:kern w:val="0"/>
+          <w:sz w:val="18"/>
+          <w:szCs w:val="18"/>
+        </w:rPr>
+        <w:t>PDFrate</w:t>
+      </w:r>
+      <w:r>
+        <w:rPr>
+          <w:rFonts w:ascii="Calibri" w:eastAsia="宋体" w:hAnsi="Calibri" w:cs="宋体"/>
+          <w:b/>
+          <w:color w:val="FF0000"/>
+          <w:kern w:val="0"/>
+          <w:sz w:val="18"/>
+          <w:szCs w:val="18"/>
+        </w:rPr>
+        <w:t>和</w:t>
+      </w:r>
+      <w:r>
+        <w:rPr>
+          <w:rFonts w:ascii="Calibri" w:eastAsia="宋体" w:hAnsi="Calibri" w:cs="宋体"/>
+          <w:b/>
+          <w:color w:val="FF0000"/>
+          <w:kern w:val="0"/>
+          <w:sz w:val="18"/>
+          <w:szCs w:val="18"/>
+        </w:rPr>
+        <w:t>Hidost</w:t>
+      </w:r>
+      <w:r>
+        <w:rPr>
+          <w:rFonts w:ascii="Calibri" w:eastAsia="宋体" w:hAnsi="Calibri" w:cs="宋体"/>
+          <w:color w:val="FF0000"/>
+          <w:kern w:val="0"/>
+          <w:sz w:val="18"/>
+          <w:szCs w:val="18"/>
+        </w:rPr>
+        <w:t>）的技术进行实验</w:t>
+      </w:r>
+      <w:r>
+        <w:rPr>
+          <w:rFonts w:ascii="Calibri" w:eastAsia="宋体" w:hAnsi="Calibri" w:cs="宋体"/>
+          <w:color w:val="000000"/>
+          <w:kern w:val="0"/>
+          <w:sz w:val="18"/>
+          <w:szCs w:val="18"/>
+        </w:rPr>
+        <w:t>。我们的方法能够</w:t>
+      </w:r>
+      <w:r>
+        <w:rPr>
+          <w:rFonts w:ascii="Calibri" w:eastAsia="宋体" w:hAnsi="Calibri" w:cs="宋体"/>
+          <w:color w:val="FF0000"/>
+          <w:kern w:val="0"/>
+          <w:sz w:val="18"/>
+          <w:szCs w:val="18"/>
+        </w:rPr>
+        <w:t>为</w:t>
       </w:r>
       <w:r>
         <w:rPr>
           <w:rFonts w:ascii="Calibri" w:eastAsia="宋体" w:hAnsi="Calibri" w:cs="宋体"/>
           <w:i/>
           <w:iCs/>
-          <w:color w:val="000000"/>
+          <w:color w:val="FF0000"/>
           <w:kern w:val="0"/>
           <w:sz w:val="18"/>
           <w:szCs w:val="18"/>
@@ -269,7 +342,7 @@
       <w:r>
         <w:rPr>
           <w:rFonts w:ascii="Calibri" w:eastAsia="宋体" w:hAnsi="Calibri" w:cs="宋体"/>
-          <w:color w:val="000000"/>
+          <w:color w:val="FF0000"/>
           <w:kern w:val="0"/>
           <w:sz w:val="18"/>
           <w:szCs w:val="18"/>
@@ -279,7 +352,7 @@
       <w:r>
         <w:rPr>
           <w:rFonts w:ascii="Calibri" w:eastAsia="宋体" w:hAnsi="Calibri" w:cs="宋体"/>
-          <w:color w:val="000000"/>
+          <w:color w:val="FF0000"/>
           <w:kern w:val="0"/>
           <w:sz w:val="18"/>
           <w:szCs w:val="18"/>
@@ -289,12 +362,22 @@
       <w:r>
         <w:rPr>
           <w:rFonts w:ascii="Calibri" w:eastAsia="宋体" w:hAnsi="Calibri" w:cs="宋体"/>
-          <w:color w:val="000000"/>
+          <w:color w:val="FF0000"/>
           <w:kern w:val="0"/>
           <w:sz w:val="18"/>
           <w:szCs w:val="18"/>
         </w:rPr>
-        <w:t>个恶意种子。我们的研究结果表明了评估安全应用中使用的分类器的一般方法，并且在存在对手的情况下，基于表面特征的分类器的有效性引起严重的怀疑。</w:t>
+        <w:t>个恶意种子</w:t>
+      </w:r>
+      <w:r>
+        <w:rPr>
+          <w:rFonts w:ascii="Calibri" w:eastAsia="宋体" w:hAnsi="Calibri" w:cs="宋体"/>
+          <w:color w:val="000000"/>
+          <w:kern w:val="0"/>
+          <w:sz w:val="18"/>
+          <w:szCs w:val="18"/>
+        </w:rPr>
+        <w:t>。我们的研究结果表明了评估安全应用中使用的分类器的一般方法，并且在存在对手的情况下，基于表面特征的分类器的有效性引起严重的怀疑。</w:t>
       </w:r>
     </w:p>
     <w:p>
@@ -636,7 +719,27 @@
           <w:sz w:val="20"/>
           <w:szCs w:val="20"/>
         </w:rPr>
-        <w:t>但是，重要的是要认识到这些结果是针对特定的测试数据集的。与在其他领域使用机器学习不同，安全任务涉及对手响应分类器。例如，攻击者可能会尝试生成新的恶意软件，故意设计来逃避现有的分类器。这打破了机器学习模型的假设：训练数据和操作数据共享相同的数据分布。因此，对安全环境中的机器学习结果持怀疑态度，而不考虑攻击者为逃避生成的模型所做的努力。</w:t>
+        <w:t>但是，重要的是要认识到</w:t>
+      </w:r>
+      <w:r>
+        <w:rPr>
+          <w:rFonts w:ascii="Calibri" w:eastAsia="宋体" w:hAnsi="Calibri" w:cs="宋体"/>
+          <w:color w:val="FF0000"/>
+          <w:kern w:val="0"/>
+          <w:sz w:val="20"/>
+          <w:szCs w:val="20"/>
+        </w:rPr>
+        <w:t>这些结果是针对特定的测试数据集的</w:t>
+      </w:r>
+      <w:r>
+        <w:rPr>
+          <w:rFonts w:ascii="Calibri" w:eastAsia="宋体" w:hAnsi="Calibri" w:cs="宋体"/>
+          <w:color w:val="000000"/>
+          <w:kern w:val="0"/>
+          <w:sz w:val="20"/>
+          <w:szCs w:val="20"/>
+        </w:rPr>
+        <w:t>。与在其他领域使用机器学习不同，安全任务涉及对手响应分类器。例如，攻击者可能会尝试生成新的恶意软件，故意设计来逃避现有的分类器。这打破了机器学习模型的假设：训练数据和操作数据共享相同的数据分布。因此，对安全环境中的机器学习结果持怀疑态度，而不考虑攻击者为逃避生成的模型所做的努力。</w:t>
       </w:r>
     </w:p>
     <w:p>
@@ -6999,7 +7102,7 @@
       <w:r>
         <w:rPr>
           <w:rFonts w:ascii="Calibri" w:eastAsia="宋体" w:hAnsi="Calibri" w:cs="宋体"/>
-          <w:color w:val="000000"/>
+          <w:color w:val="FF0000"/>
           <w:kern w:val="0"/>
           <w:sz w:val="20"/>
           <w:szCs w:val="20"/>
@@ -7009,7 +7112,7 @@
       <w:r>
         <w:rPr>
           <w:rFonts w:ascii="Calibri" w:eastAsia="宋体" w:hAnsi="Calibri" w:cs="宋体"/>
-          <w:color w:val="000000"/>
+          <w:color w:val="FF0000"/>
           <w:kern w:val="0"/>
           <w:sz w:val="20"/>
           <w:szCs w:val="20"/>
@@ -7019,7 +7122,7 @@
       <w:r>
         <w:rPr>
           <w:rFonts w:ascii="Calibri" w:eastAsia="宋体" w:hAnsi="Calibri" w:cs="宋体"/>
-          <w:color w:val="000000"/>
+          <w:color w:val="FF0000"/>
           <w:kern w:val="0"/>
           <w:sz w:val="20"/>
           <w:szCs w:val="20"/>
@@ -7029,7 +7132,7 @@
       <w:r>
         <w:rPr>
           <w:rFonts w:ascii="Calibri" w:eastAsia="宋体" w:hAnsi="Calibri" w:cs="宋体"/>
-          <w:color w:val="000000"/>
+          <w:color w:val="FF0000"/>
           <w:kern w:val="0"/>
           <w:sz w:val="20"/>
           <w:szCs w:val="20"/>
@@ -7039,7 +7142,7 @@
       <w:r>
         <w:rPr>
           <w:rFonts w:ascii="Calibri" w:eastAsia="宋体" w:hAnsi="Calibri" w:cs="宋体"/>
-          <w:color w:val="000000"/>
+          <w:color w:val="FF0000"/>
           <w:kern w:val="0"/>
           <w:sz w:val="20"/>
           <w:szCs w:val="20"/>
@@ -7049,7 +7152,7 @@
       <w:r>
         <w:rPr>
           <w:rFonts w:ascii="Calibri" w:eastAsia="宋体" w:hAnsi="Calibri" w:cs="宋体"/>
-          <w:color w:val="000000"/>
+          <w:color w:val="FF0000"/>
           <w:kern w:val="0"/>
           <w:sz w:val="20"/>
           <w:szCs w:val="20"/>
@@ -7059,7 +7162,7 @@
       <w:r>
         <w:rPr>
           <w:rFonts w:ascii="Calibri" w:eastAsia="宋体" w:hAnsi="Calibri" w:cs="宋体"/>
-          <w:color w:val="000000"/>
+          <w:color w:val="FF0000"/>
           <w:kern w:val="0"/>
           <w:sz w:val="20"/>
           <w:szCs w:val="20"/>
@@ -7069,7 +7172,7 @@
       <w:r>
         <w:rPr>
           <w:rFonts w:ascii="Calibri" w:eastAsia="宋体" w:hAnsi="Calibri" w:cs="宋体"/>
-          <w:color w:val="000000"/>
+          <w:color w:val="FF0000"/>
           <w:kern w:val="0"/>
           <w:sz w:val="20"/>
           <w:szCs w:val="20"/>
@@ -7079,27 +7182,29 @@
       <w:r>
         <w:rPr>
           <w:rFonts w:ascii="Calibri" w:eastAsia="宋体" w:hAnsi="Calibri" w:cs="宋体"/>
-          <w:color w:val="000000"/>
+          <w:color w:val="FF0000"/>
           <w:kern w:val="0"/>
           <w:sz w:val="20"/>
           <w:szCs w:val="20"/>
         </w:rPr>
         <w:t>的修改版本可在</w:t>
       </w:r>
-      <w:r>
-        <w:rPr>
-          <w:rFonts w:ascii="Calibri" w:eastAsia="宋体" w:hAnsi="Calibri" w:cs="宋体"/>
-          <w:color w:val="000000"/>
+      <w:bookmarkStart w:id="1" w:name="_GoBack"/>
+      <w:r>
+        <w:rPr>
+          <w:rFonts w:ascii="Calibri" w:eastAsia="宋体" w:hAnsi="Calibri" w:cs="宋体"/>
+          <w:color w:val="FF0000"/>
           <w:kern w:val="0"/>
           <w:sz w:val="18"/>
           <w:szCs w:val="18"/>
         </w:rPr>
         <w:t>https://github.com/mzweilin/pdfrw</w:t>
       </w:r>
-      <w:r>
-        <w:rPr>
-          <w:rFonts w:ascii="Calibri" w:eastAsia="宋体" w:hAnsi="Calibri" w:cs="宋体"/>
-          <w:color w:val="000000"/>
+      <w:bookmarkEnd w:id="1"/>
+      <w:r>
+        <w:rPr>
+          <w:rFonts w:ascii="Calibri" w:eastAsia="宋体" w:hAnsi="Calibri" w:cs="宋体"/>
+          <w:color w:val="FF0000"/>
           <w:kern w:val="0"/>
           <w:sz w:val="18"/>
           <w:szCs w:val="18"/>
@@ -10596,8 +10701,6 @@
           <w:szCs w:val="20"/>
         </w:rPr>
       </w:pPr>
-      <w:bookmarkStart w:id="1" w:name="_GoBack"/>
-      <w:bookmarkEnd w:id="1"/>
       <w:r>
         <w:rPr>
           <w:rFonts w:ascii="Calibri" w:eastAsia="微软雅黑" w:hAnsi="Calibri" w:cs="宋体"/>

--- a/2018Q1/Automatically2016/自动逃逸html版.docx
+++ b/2018Q1/Automatically2016/自动逃逸html版.docx
@@ -515,7 +515,29 @@
           <w:sz w:val="20"/>
           <w:szCs w:val="20"/>
         </w:rPr>
-        <w:t>报告使用具有动态特征的集合深度神经网络在对</w:t>
+        <w:t>报告使用具有</w:t>
+      </w:r>
+      <w:bookmarkStart w:id="0" w:name="_GoBack"/>
+      <w:r>
+        <w:rPr>
+          <w:rFonts w:ascii="Calibri" w:eastAsia="宋体" w:hAnsi="Calibri" w:cs="宋体"/>
+          <w:color w:val="FF0000"/>
+          <w:kern w:val="0"/>
+          <w:sz w:val="20"/>
+          <w:szCs w:val="20"/>
+        </w:rPr>
+        <w:t>动态</w:t>
+      </w:r>
+      <w:bookmarkEnd w:id="0"/>
+      <w:r>
+        <w:rPr>
+          <w:rFonts w:ascii="Calibri" w:eastAsia="宋体" w:hAnsi="Calibri" w:cs="宋体"/>
+          <w:color w:val="FF0000"/>
+          <w:kern w:val="0"/>
+          <w:sz w:val="20"/>
+          <w:szCs w:val="20"/>
+        </w:rPr>
+        <w:t>特征的集合深度神经网络在对</w:t>
       </w:r>
       <w:r>
         <w:rPr>
@@ -902,7 +924,28 @@
           <w:sz w:val="20"/>
           <w:szCs w:val="20"/>
         </w:rPr>
-        <w:t>，通过模拟攻击者逃避分类器的努力。我们并不假定对手对分类器或其使用的特征有任何详细的了解，或者可以使用有针对性的专家知识来手动指引搜索避开样本。相反，从遗传编程（</w:t>
+        <w:t>，通过模拟攻击者逃避分类器的努力。我们并不假定对手对分类器或其使用的特征有任何详细的了解，或者可以使用有针对性的专家知识来手动指引搜索避开样本。相反，从</w:t>
+      </w:r>
+      <w:r>
+        <w:rPr>
+          <w:rFonts w:ascii="Calibri" w:eastAsia="宋体" w:hAnsi="Calibri" w:cs="宋体"/>
+          <w:b/>
+          <w:color w:val="FF0000"/>
+          <w:kern w:val="0"/>
+          <w:sz w:val="20"/>
+          <w:szCs w:val="20"/>
+        </w:rPr>
+        <w:t>遗传编程</w:t>
+      </w:r>
+      <w:r>
+        <w:rPr>
+          <w:rFonts w:ascii="Calibri" w:eastAsia="宋体" w:hAnsi="Calibri" w:cs="宋体"/>
+          <w:color w:val="000000"/>
+          <w:kern w:val="0"/>
+          <w:sz w:val="20"/>
+          <w:szCs w:val="20"/>
+        </w:rPr>
+        <w:t>（</w:t>
       </w:r>
       <w:r>
         <w:rPr>
@@ -5884,7 +5927,7 @@
         </w:rPr>
         <w:t>相同的训练集。</w:t>
       </w:r>
-      <w:bookmarkStart w:id="0" w:name="_ftnref1"/>
+      <w:bookmarkStart w:id="1" w:name="_ftnref1"/>
       <w:r>
         <w:rPr>
           <w:rFonts w:ascii="Calibri" w:eastAsia="宋体" w:hAnsi="Calibri" w:cs="宋体"/>
@@ -5977,7 +6020,7 @@
         </w:rPr>
         <w:t>几乎相同的分类性能。</w:t>
       </w:r>
-      <w:bookmarkEnd w:id="0"/>
+      <w:bookmarkEnd w:id="1"/>
     </w:p>
     <w:p>
       <w:pPr>
@@ -7189,7 +7232,6 @@
         </w:rPr>
         <w:t>的修改版本可在</w:t>
       </w:r>
-      <w:bookmarkStart w:id="1" w:name="_GoBack"/>
       <w:r>
         <w:rPr>
           <w:rFonts w:ascii="Calibri" w:eastAsia="宋体" w:hAnsi="Calibri" w:cs="宋体"/>
@@ -7200,7 +7242,6 @@
         </w:rPr>
         <w:t>https://github.com/mzweilin/pdfrw</w:t>
       </w:r>
-      <w:bookmarkEnd w:id="1"/>
       <w:r>
         <w:rPr>
           <w:rFonts w:ascii="Calibri" w:eastAsia="宋体" w:hAnsi="Calibri" w:cs="宋体"/>
@@ -8296,6 +8337,7 @@
         </w:rPr>
         <w:t>。</w:t>
       </w:r>
+      <w:bookmarkStart w:id="2" w:name="OLE_LINK12"/>
       <w:r>
         <w:rPr>
           <w:rFonts w:ascii="Calibri" w:eastAsia="宋体" w:hAnsi="Calibri" w:cs="宋体"/>
@@ -8354,7 +8396,18 @@
           <w:sz w:val="20"/>
           <w:szCs w:val="20"/>
         </w:rPr>
-        <w:t>及其参数。图</w:t>
+        <w:t>及其参数。</w:t>
+      </w:r>
+      <w:bookmarkEnd w:id="2"/>
+      <w:r>
+        <w:rPr>
+          <w:rFonts w:ascii="Calibri" w:eastAsia="宋体" w:hAnsi="Calibri" w:cs="宋体"/>
+          <w:color w:val="000000"/>
+          <w:kern w:val="0"/>
+          <w:sz w:val="20"/>
+          <w:szCs w:val="20"/>
+        </w:rPr>
+        <w:t>图</w:t>
       </w:r>
       <w:r>
         <w:rPr>
@@ -29898,7 +29951,7 @@
         </w:rPr>
         <w:t>是专门设计成抵抗逃避尝试，</w:t>
       </w:r>
-      <w:bookmarkStart w:id="2" w:name="_ftnref2"/>
+      <w:bookmarkStart w:id="3" w:name="_ftnref2"/>
       <w:r>
         <w:rPr>
           <w:rFonts w:ascii="Calibri" w:eastAsia="宋体" w:hAnsi="Calibri" w:cs="宋体"/>
@@ -30041,7 +30094,7 @@
         </w:rPr>
         <w:t>个回避样品。</w:t>
       </w:r>
-      <w:bookmarkEnd w:id="2"/>
+      <w:bookmarkEnd w:id="3"/>
     </w:p>
     <w:p>
       <w:pPr>
@@ -51710,7 +51763,7 @@
         </w:pict>
       </w:r>
     </w:p>
-    <w:bookmarkStart w:id="3" w:name="_ftn1"/>
+    <w:bookmarkStart w:id="4" w:name="_ftn1"/>
     <w:p>
       <w:pPr>
         <w:widowControl/>
@@ -51776,7 +51829,7 @@
         </w:rPr>
         <w:fldChar w:fldCharType="end"/>
       </w:r>
-      <w:bookmarkEnd w:id="3"/>
+      <w:bookmarkEnd w:id="4"/>
       <w:r>
         <w:rPr>
           <w:rFonts w:ascii="Calibri" w:eastAsia="微软雅黑" w:hAnsi="Calibri" w:cs="宋体"/>
@@ -51858,7 +51911,7 @@
         <w:t>的恶意文件。</w:t>
       </w:r>
     </w:p>
-    <w:bookmarkStart w:id="4" w:name="_ftn2"/>
+    <w:bookmarkStart w:id="5" w:name="_ftn2"/>
     <w:p>
       <w:pPr>
         <w:widowControl/>
@@ -51924,7 +51977,7 @@
         </w:rPr>
         <w:fldChar w:fldCharType="end"/>
       </w:r>
-      <w:bookmarkEnd w:id="4"/>
+      <w:bookmarkEnd w:id="5"/>
       <w:r>
         <w:rPr>
           <w:rFonts w:ascii="Calibri" w:eastAsia="微软雅黑" w:hAnsi="Calibri" w:cs="宋体"/>

--- a/2018Q1/Automatically2016/自动逃逸html版.docx
+++ b/2018Q1/Automatically2016/自动逃逸html版.docx
@@ -515,29 +515,7 @@
           <w:sz w:val="20"/>
           <w:szCs w:val="20"/>
         </w:rPr>
-        <w:t>报告使用具有</w:t>
-      </w:r>
-      <w:bookmarkStart w:id="0" w:name="_GoBack"/>
-      <w:r>
-        <w:rPr>
-          <w:rFonts w:ascii="Calibri" w:eastAsia="宋体" w:hAnsi="Calibri" w:cs="宋体"/>
-          <w:color w:val="FF0000"/>
-          <w:kern w:val="0"/>
-          <w:sz w:val="20"/>
-          <w:szCs w:val="20"/>
-        </w:rPr>
-        <w:t>动态</w:t>
-      </w:r>
-      <w:bookmarkEnd w:id="0"/>
-      <w:r>
-        <w:rPr>
-          <w:rFonts w:ascii="Calibri" w:eastAsia="宋体" w:hAnsi="Calibri" w:cs="宋体"/>
-          <w:color w:val="FF0000"/>
-          <w:kern w:val="0"/>
-          <w:sz w:val="20"/>
-          <w:szCs w:val="20"/>
-        </w:rPr>
-        <w:t>特征的集合深度神经网络在对</w:t>
+        <w:t>报告使用具有动态特征的集合深度神经网络在对</w:t>
       </w:r>
       <w:r>
         <w:rPr>
@@ -924,7 +902,18 @@
           <w:sz w:val="20"/>
           <w:szCs w:val="20"/>
         </w:rPr>
-        <w:t>，通过模拟攻击者逃避分类器的努力。我们并不假定对手对分类器或其使用的特征有任何详细的了解，或者可以使用有针对性的专家知识来手动指引搜索避开样本。相反，从</w:t>
+        <w:t>，通过模拟攻击者逃避分类器的努力。我们并不假定对手对分类器或其使用的特征有任何详细的了解，或者可以使用有针对性的专家知识来手动指引搜索避开样本。相反，</w:t>
+      </w:r>
+      <w:r>
+        <w:rPr>
+          <w:rFonts w:ascii="Calibri" w:eastAsia="宋体" w:hAnsi="Calibri" w:cs="宋体"/>
+          <w:color w:val="000000"/>
+          <w:kern w:val="0"/>
+          <w:sz w:val="20"/>
+          <w:szCs w:val="20"/>
+          <w:highlight w:val="yellow"/>
+        </w:rPr>
+        <w:t>从</w:t>
       </w:r>
       <w:r>
         <w:rPr>
@@ -934,6 +923,7 @@
           <w:kern w:val="0"/>
           <w:sz w:val="20"/>
           <w:szCs w:val="20"/>
+          <w:highlight w:val="yellow"/>
         </w:rPr>
         <w:t>遗传编程</w:t>
       </w:r>
@@ -944,6 +934,7 @@
           <w:kern w:val="0"/>
           <w:sz w:val="20"/>
           <w:szCs w:val="20"/>
+          <w:highlight w:val="yellow"/>
         </w:rPr>
         <w:t>（</w:t>
       </w:r>
@@ -954,6 +945,7 @@
           <w:kern w:val="0"/>
           <w:sz w:val="20"/>
           <w:szCs w:val="20"/>
+          <w:highlight w:val="yellow"/>
         </w:rPr>
         <w:t>GP</w:t>
       </w:r>
@@ -964,6 +956,7 @@
           <w:kern w:val="0"/>
           <w:sz w:val="20"/>
           <w:szCs w:val="20"/>
+          <w:highlight w:val="yellow"/>
         </w:rPr>
         <w:t>）</w:t>
       </w:r>
@@ -974,6 +967,7 @@
           <w:kern w:val="0"/>
           <w:sz w:val="20"/>
           <w:szCs w:val="20"/>
+          <w:highlight w:val="yellow"/>
         </w:rPr>
         <w:t>[11,15]</w:t>
       </w:r>
@@ -984,8 +978,19 @@
           <w:kern w:val="0"/>
           <w:sz w:val="20"/>
           <w:szCs w:val="20"/>
-        </w:rPr>
-        <w:t>绘制想法，我们执行随机操作，然后评估生成的变种，以选择有前途的。通过迭代重复这个过程，我们的目标是产生回避变体。一个复杂的攻击者当然可以做一些不会被随机搜索找到的操作，所以我们不能说一个抵抗这种攻击的分类器必然是强大的。另一方面，如果自动方法找到给定分类器的回避样本，</w:t>
+          <w:highlight w:val="yellow"/>
+        </w:rPr>
+        <w:t>绘制想法，我们执行随机操作，然后评估生成的变种，以选择有前途的</w:t>
+      </w:r>
+      <w:r>
+        <w:rPr>
+          <w:rFonts w:ascii="Calibri" w:eastAsia="宋体" w:hAnsi="Calibri" w:cs="宋体"/>
+          <w:color w:val="000000"/>
+          <w:kern w:val="0"/>
+          <w:sz w:val="20"/>
+          <w:szCs w:val="20"/>
+        </w:rPr>
+        <w:t>。通过迭代重复这个过程，我们的目标是产生回避变体。一个复杂的攻击者当然可以做一些不会被随机搜索找到的操作，所以我们不能说一个抵抗这种攻击的分类器必然是强大的。另一方面，如果自动方法找到给定分类器的回避样本，</w:t>
       </w:r>
     </w:p>
     <w:p>
@@ -1098,7 +1103,7 @@
         <w:spacing w:after="110" w:line="188" w:lineRule="atLeast"/>
         <w:ind w:left="-15" w:firstLine="278"/>
         <w:rPr>
-          <w:rFonts w:ascii="Calibri" w:eastAsia="宋体" w:hAnsi="Calibri" w:cs="宋体"/>
+          <w:rFonts w:ascii="Calibri" w:eastAsia="宋体" w:hAnsi="Calibri" w:cs="宋体" w:hint="eastAsia"/>
           <w:color w:val="000000"/>
           <w:kern w:val="0"/>
           <w:sz w:val="20"/>
@@ -1114,162 +1119,6 @@
           <w:szCs w:val="20"/>
         </w:rPr>
         <w:t>我们对发现的回避变体的分析表明，这两个分类器都是易受攻击的，因为它们使用了非鲁棒的特性，可以在不中断所需的恶意行为的情况下进行操作。表面特征可能在测试数据集上运行良好，但是如果用于对恶意软件进行分类的特征是训练数据的浅层构件而不是恶意内容的固有属性，那么可以设法在破坏特征的同时保留恶意行为。贡献。我们的主要贡献涉及发展</w:t>
-      </w:r>
-    </w:p>
-    <w:p>
-      <w:pPr>
-        <w:widowControl/>
-        <w:jc w:val="left"/>
-        <w:rPr>
-          <w:rFonts w:ascii="宋体" w:eastAsia="宋体" w:hAnsi="宋体" w:cs="宋体"/>
-          <w:kern w:val="0"/>
-          <w:sz w:val="24"/>
-          <w:szCs w:val="24"/>
-        </w:rPr>
-      </w:pPr>
-      <w:r>
-        <w:rPr>
-          <w:rFonts w:ascii="Calibri" w:eastAsia="宋体" w:hAnsi="Calibri" w:cs="宋体"/>
-          <w:color w:val="000000"/>
-          <w:kern w:val="0"/>
-          <w:sz w:val="20"/>
-          <w:szCs w:val="20"/>
-        </w:rPr>
-        <w:br w:type="textWrapping" w:clear="all"/>
-      </w:r>
-    </w:p>
-    <w:p>
-      <w:pPr>
-        <w:widowControl/>
-        <w:spacing w:after="18" w:line="220" w:lineRule="atLeast"/>
-        <w:ind w:left="-5" w:hanging="10"/>
-        <w:rPr>
-          <w:rFonts w:ascii="Calibri" w:eastAsia="宋体" w:hAnsi="Calibri" w:cs="宋体"/>
-          <w:color w:val="000000"/>
-          <w:kern w:val="0"/>
-          <w:sz w:val="20"/>
-          <w:szCs w:val="20"/>
-        </w:rPr>
-      </w:pPr>
-      <w:r>
-        <w:rPr>
-          <w:rFonts w:ascii="Calibri" w:eastAsia="宋体" w:hAnsi="Calibri" w:cs="宋体"/>
-          <w:color w:val="000000"/>
-          <w:kern w:val="0"/>
-          <w:sz w:val="16"/>
-          <w:szCs w:val="16"/>
-        </w:rPr>
-        <w:t>允许自由复制本文件的全部或部分内容用于非商业目的，前提是复印件在第一页上注明本声明和全部引用。未经互联网协会事先书面同意，第一作者（仅复制整篇论文）和作者的雇主（如果该文件是在就业范围内编写的），严禁以商业目的复制。</w:t>
-      </w:r>
-      <w:r>
-        <w:rPr>
-          <w:rFonts w:ascii="Calibri" w:eastAsia="宋体" w:hAnsi="Calibri" w:cs="宋体"/>
-          <w:color w:val="000000"/>
-          <w:kern w:val="0"/>
-          <w:sz w:val="16"/>
-          <w:szCs w:val="16"/>
-        </w:rPr>
-        <w:t>NDSS'16</w:t>
-      </w:r>
-      <w:r>
-        <w:rPr>
-          <w:rFonts w:ascii="Calibri" w:eastAsia="宋体" w:hAnsi="Calibri" w:cs="宋体"/>
-          <w:color w:val="000000"/>
-          <w:kern w:val="0"/>
-          <w:sz w:val="16"/>
-          <w:szCs w:val="16"/>
-        </w:rPr>
-        <w:t>，</w:t>
-      </w:r>
-      <w:r>
-        <w:rPr>
-          <w:rFonts w:ascii="Calibri" w:eastAsia="宋体" w:hAnsi="Calibri" w:cs="宋体"/>
-          <w:color w:val="000000"/>
-          <w:kern w:val="0"/>
-          <w:sz w:val="16"/>
-          <w:szCs w:val="16"/>
-        </w:rPr>
-        <w:t>2016</w:t>
-      </w:r>
-      <w:r>
-        <w:rPr>
-          <w:rFonts w:ascii="Calibri" w:eastAsia="宋体" w:hAnsi="Calibri" w:cs="宋体"/>
-          <w:color w:val="000000"/>
-          <w:kern w:val="0"/>
-          <w:sz w:val="16"/>
-          <w:szCs w:val="16"/>
-        </w:rPr>
-        <w:t>年</w:t>
-      </w:r>
-      <w:r>
-        <w:rPr>
-          <w:rFonts w:ascii="Calibri" w:eastAsia="宋体" w:hAnsi="Calibri" w:cs="宋体"/>
-          <w:color w:val="000000"/>
-          <w:kern w:val="0"/>
-          <w:sz w:val="16"/>
-          <w:szCs w:val="16"/>
-        </w:rPr>
-        <w:t>2</w:t>
-      </w:r>
-      <w:r>
-        <w:rPr>
-          <w:rFonts w:ascii="Calibri" w:eastAsia="宋体" w:hAnsi="Calibri" w:cs="宋体"/>
-          <w:color w:val="000000"/>
-          <w:kern w:val="0"/>
-          <w:sz w:val="16"/>
-          <w:szCs w:val="16"/>
-        </w:rPr>
-        <w:t>月</w:t>
-      </w:r>
-      <w:r>
-        <w:rPr>
-          <w:rFonts w:ascii="Calibri" w:eastAsia="宋体" w:hAnsi="Calibri" w:cs="宋体"/>
-          <w:color w:val="000000"/>
-          <w:kern w:val="0"/>
-          <w:sz w:val="16"/>
-          <w:szCs w:val="16"/>
-        </w:rPr>
-        <w:t>21 - 24</w:t>
-      </w:r>
-      <w:r>
-        <w:rPr>
-          <w:rFonts w:ascii="Calibri" w:eastAsia="宋体" w:hAnsi="Calibri" w:cs="宋体"/>
-          <w:color w:val="000000"/>
-          <w:kern w:val="0"/>
-          <w:sz w:val="16"/>
-          <w:szCs w:val="16"/>
-        </w:rPr>
-        <w:t>日，美国加利福尼亚州圣迭戈版权所有</w:t>
-      </w:r>
-      <w:r>
-        <w:rPr>
-          <w:rFonts w:ascii="Calibri" w:eastAsia="宋体" w:hAnsi="Calibri" w:cs="宋体"/>
-          <w:color w:val="000000"/>
-          <w:kern w:val="0"/>
-          <w:sz w:val="16"/>
-          <w:szCs w:val="16"/>
-        </w:rPr>
-        <w:t>2016 Internet Society</w:t>
-      </w:r>
-      <w:r>
-        <w:rPr>
-          <w:rFonts w:ascii="Calibri" w:eastAsia="宋体" w:hAnsi="Calibri" w:cs="宋体"/>
-          <w:color w:val="000000"/>
-          <w:kern w:val="0"/>
-          <w:sz w:val="16"/>
-          <w:szCs w:val="16"/>
-        </w:rPr>
-        <w:t>，</w:t>
-      </w:r>
-      <w:r>
-        <w:rPr>
-          <w:rFonts w:ascii="Calibri" w:eastAsia="宋体" w:hAnsi="Calibri" w:cs="宋体"/>
-          <w:color w:val="000000"/>
-          <w:kern w:val="0"/>
-          <w:sz w:val="16"/>
-          <w:szCs w:val="16"/>
-        </w:rPr>
-        <w:t>ISBN 1-891562-41-X http://dx.doi.org/10.14722/ndss.2016.23115</w:t>
       </w:r>
     </w:p>
     <w:p>
@@ -2464,7 +2313,7 @@
         <w:ind w:left="-15" w:firstLine="278"/>
         <w:rPr>
           <w:rFonts w:ascii="Calibri" w:eastAsia="宋体" w:hAnsi="Calibri" w:cs="宋体"/>
-          <w:color w:val="000000"/>
+          <w:color w:val="FF0000"/>
           <w:kern w:val="0"/>
           <w:sz w:val="20"/>
           <w:szCs w:val="20"/>
@@ -2475,7 +2324,7 @@
           <w:rFonts w:ascii="Calibri" w:eastAsia="宋体" w:hAnsi="Calibri" w:cs="宋体"/>
           <w:i/>
           <w:iCs/>
-          <w:color w:val="000000"/>
+          <w:color w:val="FF0000"/>
           <w:kern w:val="0"/>
           <w:sz w:val="20"/>
           <w:szCs w:val="20"/>
@@ -2485,7 +2334,7 @@
       <w:r>
         <w:rPr>
           <w:rFonts w:ascii="Calibri" w:eastAsia="宋体" w:hAnsi="Calibri" w:cs="宋体"/>
-          <w:color w:val="000000"/>
+          <w:color w:val="FF0000"/>
           <w:kern w:val="0"/>
           <w:sz w:val="20"/>
           <w:szCs w:val="20"/>
@@ -2495,7 +2344,7 @@
       <w:r>
         <w:rPr>
           <w:rFonts w:ascii="Calibri" w:eastAsia="宋体" w:hAnsi="Calibri" w:cs="宋体"/>
-          <w:color w:val="000000"/>
+          <w:color w:val="FF0000"/>
           <w:kern w:val="0"/>
           <w:sz w:val="20"/>
           <w:szCs w:val="20"/>
@@ -2505,7 +2354,7 @@
       <w:r>
         <w:rPr>
           <w:rFonts w:ascii="Calibri" w:eastAsia="宋体" w:hAnsi="Calibri" w:cs="宋体"/>
-          <w:color w:val="000000"/>
+          <w:color w:val="FF0000"/>
           <w:kern w:val="0"/>
           <w:sz w:val="20"/>
           <w:szCs w:val="20"/>
@@ -2515,7 +2364,7 @@
       <w:r>
         <w:rPr>
           <w:rFonts w:ascii="Calibri" w:eastAsia="宋体" w:hAnsi="Calibri" w:cs="宋体"/>
-          <w:color w:val="000000"/>
+          <w:color w:val="FF0000"/>
           <w:kern w:val="0"/>
           <w:sz w:val="20"/>
           <w:szCs w:val="20"/>
@@ -2530,14 +2379,24 @@
           <w:sz w:val="20"/>
           <w:szCs w:val="20"/>
         </w:rPr>
-        <w:t>。它本质上是一种随机搜索方法，使用生物变异和交叉的计算模拟生成变体，并使用用户定义的</w:t>
+        <w:t>。它本质上是一种随机搜索方法，</w:t>
+      </w:r>
+      <w:r>
+        <w:rPr>
+          <w:rFonts w:ascii="Calibri" w:eastAsia="宋体" w:hAnsi="Calibri" w:cs="宋体"/>
+          <w:color w:val="FF0000"/>
+          <w:kern w:val="0"/>
+          <w:sz w:val="20"/>
+          <w:szCs w:val="20"/>
+        </w:rPr>
+        <w:t>使用生物变异和交叉的计算模拟生成变体，并使用用户定义的</w:t>
       </w:r>
       <w:r>
         <w:rPr>
           <w:rFonts w:ascii="Calibri" w:eastAsia="宋体" w:hAnsi="Calibri" w:cs="宋体"/>
           <w:i/>
           <w:iCs/>
-          <w:color w:val="000000"/>
+          <w:color w:val="FF0000"/>
           <w:kern w:val="0"/>
           <w:sz w:val="20"/>
           <w:szCs w:val="20"/>
@@ -2547,7 +2406,7 @@
       <w:r>
         <w:rPr>
           <w:rFonts w:ascii="Calibri" w:eastAsia="宋体" w:hAnsi="Calibri" w:cs="宋体"/>
-          <w:color w:val="000000"/>
+          <w:color w:val="FF0000"/>
           <w:kern w:val="0"/>
           <w:sz w:val="20"/>
           <w:szCs w:val="20"/>
@@ -2662,7 +2521,7 @@
                           </pic:cNvPicPr>
                         </pic:nvPicPr>
                         <pic:blipFill>
-                          <a:blip r:embed="rId6">
+                          <a:blip r:embed="rId7">
                             <a:extLst>
                               <a:ext uri="{28A0092B-C50C-407E-A947-70E740481C1C}">
                                 <a14:useLocalDpi xmlns:a14="http://schemas.microsoft.com/office/drawing/2010/main" val="0"/>
@@ -4372,7 +4231,7 @@
                     </pic:cNvPicPr>
                   </pic:nvPicPr>
                   <pic:blipFill>
-                    <a:blip r:embed="rId7">
+                    <a:blip r:embed="rId8">
                       <a:extLst>
                         <a:ext uri="{28A0092B-C50C-407E-A947-70E740481C1C}">
                           <a14:useLocalDpi xmlns:a14="http://schemas.microsoft.com/office/drawing/2010/main" val="0"/>
@@ -4724,7 +4583,7 @@
       <w:r>
         <w:rPr>
           <w:rFonts w:ascii="Calibri" w:eastAsia="宋体" w:hAnsi="Calibri" w:cs="宋体"/>
-          <w:color w:val="000000"/>
+          <w:color w:val="FF0000"/>
           <w:kern w:val="0"/>
           <w:sz w:val="20"/>
           <w:szCs w:val="20"/>
@@ -4734,7 +4593,7 @@
       <w:r>
         <w:rPr>
           <w:rFonts w:ascii="Calibri" w:eastAsia="宋体" w:hAnsi="Calibri" w:cs="宋体"/>
-          <w:color w:val="000000"/>
+          <w:color w:val="FF0000"/>
           <w:kern w:val="0"/>
           <w:sz w:val="20"/>
           <w:szCs w:val="20"/>
@@ -4744,7 +4603,7 @@
       <w:r>
         <w:rPr>
           <w:rFonts w:ascii="Calibri" w:eastAsia="宋体" w:hAnsi="Calibri" w:cs="宋体"/>
-          <w:color w:val="000000"/>
+          <w:color w:val="FF0000"/>
           <w:kern w:val="0"/>
           <w:sz w:val="20"/>
           <w:szCs w:val="20"/>
@@ -4754,7 +4613,7 @@
       <w:r>
         <w:rPr>
           <w:rFonts w:ascii="Calibri" w:eastAsia="宋体" w:hAnsi="Calibri" w:cs="宋体"/>
-          <w:color w:val="000000"/>
+          <w:color w:val="FF0000"/>
           <w:kern w:val="0"/>
           <w:sz w:val="20"/>
           <w:szCs w:val="20"/>
@@ -4764,12 +4623,22 @@
       <w:r>
         <w:rPr>
           <w:rFonts w:ascii="Calibri" w:eastAsia="宋体" w:hAnsi="Calibri" w:cs="宋体"/>
-          <w:color w:val="000000"/>
-          <w:kern w:val="0"/>
-          <w:sz w:val="20"/>
-          <w:szCs w:val="20"/>
-        </w:rPr>
-        <w:t>，而且</w:t>
+          <w:color w:val="FF0000"/>
+          <w:kern w:val="0"/>
+          <w:sz w:val="20"/>
+          <w:szCs w:val="20"/>
+        </w:rPr>
+        <w:t>，</w:t>
+      </w:r>
+      <w:r>
+        <w:rPr>
+          <w:rFonts w:ascii="Calibri" w:eastAsia="宋体" w:hAnsi="Calibri" w:cs="宋体"/>
+          <w:color w:val="000000"/>
+          <w:kern w:val="0"/>
+          <w:sz w:val="20"/>
+          <w:szCs w:val="20"/>
+        </w:rPr>
+        <w:t>而且</w:t>
       </w:r>
       <w:r>
         <w:rPr>
@@ -5053,7 +4922,27 @@
           <w:sz w:val="20"/>
           <w:szCs w:val="20"/>
         </w:rPr>
-        <w:t>的开发具有回避攻击弹性的特定目标。这两个分类器在其测试数据集上都能够实现极高的恶意软件检测准确度。选择这些分类器作为我们的目标的另一个原因是开源实现的可用性。尽管我们的方法只需要黑箱访问分类器，</w:t>
+        <w:t>的开发具有回避攻击弹性的特定目标。这两个分类器在其测试数据集上都能够实现极高的恶意软件检测准确度。选择这些分类器作为我们的目标的另一个原因是开源实现的可用性。尽管我们的方法只需要</w:t>
+      </w:r>
+      <w:r>
+        <w:rPr>
+          <w:rFonts w:ascii="Calibri" w:eastAsia="宋体" w:hAnsi="Calibri" w:cs="宋体"/>
+          <w:color w:val="FF0000"/>
+          <w:kern w:val="0"/>
+          <w:sz w:val="20"/>
+          <w:szCs w:val="20"/>
+        </w:rPr>
+        <w:t>黑箱访问分类器</w:t>
+      </w:r>
+      <w:r>
+        <w:rPr>
+          <w:rFonts w:ascii="Calibri" w:eastAsia="宋体" w:hAnsi="Calibri" w:cs="宋体"/>
+          <w:color w:val="000000"/>
+          <w:kern w:val="0"/>
+          <w:sz w:val="20"/>
+          <w:szCs w:val="20"/>
+        </w:rPr>
+        <w:t>，</w:t>
       </w:r>
     </w:p>
     <w:p>
@@ -5927,7 +5816,7 @@
         </w:rPr>
         <w:t>相同的训练集。</w:t>
       </w:r>
-      <w:bookmarkStart w:id="1" w:name="_ftnref1"/>
+      <w:bookmarkStart w:id="0" w:name="_ftnref1"/>
       <w:r>
         <w:rPr>
           <w:rFonts w:ascii="Calibri" w:eastAsia="宋体" w:hAnsi="Calibri" w:cs="宋体"/>
@@ -6020,7 +5909,7 @@
         </w:rPr>
         <w:t>几乎相同的分类性能。</w:t>
       </w:r>
-      <w:bookmarkEnd w:id="1"/>
+      <w:bookmarkEnd w:id="0"/>
     </w:p>
     <w:p>
       <w:pPr>
@@ -6808,7 +6697,7 @@
         <w:ind w:left="-15" w:firstLine="278"/>
         <w:rPr>
           <w:rFonts w:ascii="Calibri" w:eastAsia="宋体" w:hAnsi="Calibri" w:cs="宋体"/>
-          <w:color w:val="000000"/>
+          <w:color w:val="FF0000"/>
           <w:kern w:val="0"/>
           <w:sz w:val="20"/>
           <w:szCs w:val="20"/>
@@ -6862,12 +6751,22 @@
           <w:sz w:val="20"/>
           <w:szCs w:val="20"/>
         </w:rPr>
-        <w:t>文件，在它被操作后产生一个新的变体。为此，我们使用</w:t>
-      </w:r>
-      <w:r>
-        <w:rPr>
-          <w:rFonts w:ascii="Calibri" w:eastAsia="宋体" w:hAnsi="Calibri" w:cs="宋体"/>
-          <w:color w:val="000000"/>
+        <w:t>文件，在它被操作后产生一个新的变体。为此，</w:t>
+      </w:r>
+      <w:r>
+        <w:rPr>
+          <w:rFonts w:ascii="Calibri" w:eastAsia="宋体" w:hAnsi="Calibri" w:cs="宋体"/>
+          <w:color w:val="FF0000"/>
+          <w:kern w:val="0"/>
+          <w:sz w:val="20"/>
+          <w:szCs w:val="20"/>
+        </w:rPr>
+        <w:t>我们使用</w:t>
+      </w:r>
+      <w:r>
+        <w:rPr>
+          <w:rFonts w:ascii="Calibri" w:eastAsia="宋体" w:hAnsi="Calibri" w:cs="宋体"/>
+          <w:color w:val="FF0000"/>
           <w:kern w:val="0"/>
           <w:sz w:val="20"/>
           <w:szCs w:val="20"/>
@@ -6877,7 +6776,7 @@
       <w:r>
         <w:rPr>
           <w:rFonts w:ascii="Calibri" w:eastAsia="宋体" w:hAnsi="Calibri" w:cs="宋体"/>
-          <w:color w:val="000000"/>
+          <w:color w:val="FF0000"/>
           <w:kern w:val="0"/>
           <w:sz w:val="20"/>
           <w:szCs w:val="20"/>
@@ -6887,7 +6786,7 @@
       <w:r>
         <w:rPr>
           <w:rFonts w:ascii="Calibri" w:eastAsia="宋体" w:hAnsi="Calibri" w:cs="宋体"/>
-          <w:color w:val="000000"/>
+          <w:color w:val="FF0000"/>
           <w:kern w:val="0"/>
           <w:sz w:val="20"/>
           <w:szCs w:val="20"/>
@@ -6897,7 +6796,7 @@
       <w:r>
         <w:rPr>
           <w:rFonts w:ascii="Calibri" w:eastAsia="宋体" w:hAnsi="Calibri" w:cs="宋体"/>
-          <w:color w:val="000000"/>
+          <w:color w:val="FF0000"/>
           <w:kern w:val="0"/>
           <w:sz w:val="20"/>
           <w:szCs w:val="20"/>
@@ -6907,7 +6806,7 @@
       <w:r>
         <w:rPr>
           <w:rFonts w:ascii="Calibri" w:eastAsia="宋体" w:hAnsi="Calibri" w:cs="宋体"/>
-          <w:color w:val="000000"/>
+          <w:color w:val="FF0000"/>
           <w:kern w:val="0"/>
           <w:sz w:val="20"/>
           <w:szCs w:val="20"/>
@@ -6917,7 +6816,7 @@
       <w:r>
         <w:rPr>
           <w:rFonts w:ascii="Calibri" w:eastAsia="宋体" w:hAnsi="Calibri" w:cs="宋体"/>
-          <w:color w:val="000000"/>
+          <w:color w:val="FF0000"/>
           <w:kern w:val="0"/>
           <w:sz w:val="20"/>
           <w:szCs w:val="20"/>
@@ -6927,7 +6826,7 @@
       <w:r>
         <w:rPr>
           <w:rFonts w:ascii="Calibri" w:eastAsia="宋体" w:hAnsi="Calibri" w:cs="宋体"/>
-          <w:color w:val="000000"/>
+          <w:color w:val="FF0000"/>
           <w:kern w:val="0"/>
           <w:sz w:val="20"/>
           <w:szCs w:val="20"/>
@@ -6937,7 +6836,7 @@
       <w:r>
         <w:rPr>
           <w:rFonts w:ascii="Calibri" w:eastAsia="宋体" w:hAnsi="Calibri" w:cs="宋体"/>
-          <w:color w:val="000000"/>
+          <w:color w:val="FF0000"/>
           <w:kern w:val="0"/>
           <w:sz w:val="20"/>
           <w:szCs w:val="20"/>
@@ -7989,7 +7888,7 @@
                     </pic:cNvPicPr>
                   </pic:nvPicPr>
                   <pic:blipFill>
-                    <a:blip r:embed="rId8">
+                    <a:blip r:embed="rId9">
                       <a:extLst>
                         <a:ext uri="{28A0092B-C50C-407E-A947-70E740481C1C}">
                           <a14:useLocalDpi xmlns:a14="http://schemas.microsoft.com/office/drawing/2010/main" val="0"/>
@@ -8337,7 +8236,7 @@
         </w:rPr>
         <w:t>。</w:t>
       </w:r>
-      <w:bookmarkStart w:id="2" w:name="OLE_LINK12"/>
+      <w:bookmarkStart w:id="1" w:name="OLE_LINK12"/>
       <w:r>
         <w:rPr>
           <w:rFonts w:ascii="Calibri" w:eastAsia="宋体" w:hAnsi="Calibri" w:cs="宋体"/>
@@ -8398,7 +8297,7 @@
         </w:rPr>
         <w:t>及其参数。</w:t>
       </w:r>
-      <w:bookmarkEnd w:id="2"/>
+      <w:bookmarkEnd w:id="1"/>
       <w:r>
         <w:rPr>
           <w:rFonts w:ascii="Calibri" w:eastAsia="宋体" w:hAnsi="Calibri" w:cs="宋体"/>
@@ -9321,7 +9220,7 @@
         <w:spacing w:line="214" w:lineRule="atLeast"/>
         <w:jc w:val="left"/>
         <w:rPr>
-          <w:rFonts w:ascii="Calibri" w:eastAsia="宋体" w:hAnsi="Calibri" w:cs="宋体"/>
+          <w:rFonts w:ascii="Calibri" w:eastAsia="宋体" w:hAnsi="Calibri" w:cs="宋体" w:hint="eastAsia"/>
           <w:color w:val="000000"/>
           <w:kern w:val="0"/>
           <w:sz w:val="20"/>
@@ -9607,13 +9506,462 @@
           <w:szCs w:val="20"/>
         </w:rPr>
         <w:t> 10</w:t>
+      </w:r>
+    </w:p>
+    <w:p>
+      <w:pPr>
+        <w:widowControl/>
+        <w:spacing w:after="140" w:line="188" w:lineRule="atLeast"/>
+        <w:ind w:left="-15"/>
+        <w:rPr>
+          <w:rFonts w:ascii="Calibri" w:eastAsia="宋体" w:hAnsi="Calibri" w:cs="宋体"/>
+          <w:color w:val="000000"/>
+          <w:kern w:val="0"/>
+          <w:sz w:val="20"/>
+          <w:szCs w:val="20"/>
+        </w:rPr>
+      </w:pPr>
+      <w:r>
+        <w:rPr>
+          <w:rFonts w:ascii="Calibri" w:eastAsia="宋体" w:hAnsi="Calibri" w:cs="宋体"/>
+          <w:color w:val="000000"/>
+          <w:kern w:val="0"/>
+          <w:sz w:val="20"/>
+          <w:szCs w:val="20"/>
+        </w:rPr>
+        <w:t>用的回避范围</w:t>
+      </w:r>
+      <w:r>
+        <w:rPr>
+          <w:rFonts w:ascii="Cambria" w:eastAsia="宋体" w:hAnsi="Cambria" w:cs="宋体"/>
+          <w:color w:val="000000"/>
+          <w:kern w:val="0"/>
+          <w:sz w:val="20"/>
+          <w:szCs w:val="20"/>
+        </w:rPr>
+        <w:t>（</w:t>
+      </w:r>
+      <w:r>
+        <w:rPr>
+          <w:rFonts w:ascii="Calibri" w:eastAsia="宋体" w:hAnsi="Calibri" w:cs="宋体"/>
+          <w:color w:val="000000"/>
+          <w:kern w:val="0"/>
+          <w:sz w:val="20"/>
+          <w:szCs w:val="20"/>
+        </w:rPr>
+        <w:t>0 </w:t>
+      </w:r>
+      <w:r>
+        <w:rPr>
+          <w:rFonts w:ascii="Cambria" w:eastAsia="宋体" w:hAnsi="Cambria" w:cs="宋体"/>
+          <w:i/>
+          <w:iCs/>
+          <w:color w:val="000000"/>
+          <w:kern w:val="0"/>
+          <w:sz w:val="20"/>
+          <w:szCs w:val="20"/>
+        </w:rPr>
+        <w:t>，</w:t>
+      </w:r>
+      <w:r>
+        <w:rPr>
+          <w:rFonts w:ascii="Calibri" w:eastAsia="宋体" w:hAnsi="Calibri" w:cs="宋体"/>
+          <w:color w:val="000000"/>
+          <w:kern w:val="0"/>
+          <w:sz w:val="20"/>
+          <w:szCs w:val="20"/>
+        </w:rPr>
+        <w:t> 0 </w:t>
+      </w:r>
+      <w:r>
+        <w:rPr>
+          <w:rFonts w:ascii="Cambria" w:eastAsia="宋体" w:hAnsi="Cambria" w:cs="宋体"/>
+          <w:i/>
+          <w:iCs/>
+          <w:color w:val="000000"/>
+          <w:kern w:val="0"/>
+          <w:sz w:val="20"/>
+          <w:szCs w:val="20"/>
+        </w:rPr>
+        <w:t>。</w:t>
+      </w:r>
+      <w:r>
+        <w:rPr>
+          <w:rFonts w:ascii="Calibri" w:eastAsia="宋体" w:hAnsi="Calibri" w:cs="宋体"/>
+          <w:color w:val="000000"/>
+          <w:kern w:val="0"/>
+          <w:sz w:val="20"/>
+          <w:szCs w:val="20"/>
+        </w:rPr>
+        <w:t> 5 </w:t>
+      </w:r>
+      <w:r>
+        <w:rPr>
+          <w:rFonts w:ascii="Cambria" w:eastAsia="宋体" w:hAnsi="Cambria" w:cs="宋体"/>
+          <w:color w:val="000000"/>
+          <w:kern w:val="0"/>
+          <w:sz w:val="20"/>
+          <w:szCs w:val="20"/>
+        </w:rPr>
+        <w:t>] </w:t>
+      </w:r>
+      <w:r>
+        <w:rPr>
+          <w:rFonts w:ascii="Calibri" w:eastAsia="宋体" w:hAnsi="Calibri" w:cs="宋体"/>
+          <w:color w:val="000000"/>
+          <w:kern w:val="0"/>
+          <w:sz w:val="20"/>
+          <w:szCs w:val="20"/>
+        </w:rPr>
+        <w:t>。</w:t>
+      </w:r>
+    </w:p>
+    <w:p>
+      <w:pPr>
+        <w:widowControl/>
+        <w:spacing w:after="516" w:line="188" w:lineRule="atLeast"/>
+        <w:ind w:left="-15" w:firstLine="278"/>
+        <w:rPr>
+          <w:rFonts w:ascii="Calibri" w:eastAsia="宋体" w:hAnsi="Calibri" w:cs="宋体"/>
+          <w:color w:val="000000"/>
+          <w:kern w:val="0"/>
+          <w:sz w:val="20"/>
+          <w:szCs w:val="20"/>
+        </w:rPr>
+      </w:pPr>
+      <w:r>
+        <w:rPr>
+          <w:rFonts w:ascii="Calibri" w:eastAsia="宋体" w:hAnsi="Calibri" w:cs="宋体"/>
+          <w:color w:val="000000"/>
+          <w:kern w:val="0"/>
+          <w:sz w:val="20"/>
+          <w:szCs w:val="20"/>
+        </w:rPr>
+        <w:t>Hidost</w:t>
+      </w:r>
+      <w:r>
+        <w:rPr>
+          <w:rFonts w:ascii="Calibri" w:eastAsia="宋体" w:hAnsi="Calibri" w:cs="宋体"/>
+          <w:color w:val="000000"/>
+          <w:kern w:val="0"/>
+          <w:sz w:val="20"/>
+          <w:szCs w:val="20"/>
+        </w:rPr>
+        <w:t>的</w:t>
+      </w:r>
+      <w:r>
+        <w:rPr>
+          <w:rFonts w:ascii="Calibri" w:eastAsia="宋体" w:hAnsi="Calibri" w:cs="宋体"/>
+          <w:color w:val="000000"/>
+          <w:kern w:val="0"/>
+          <w:sz w:val="20"/>
+          <w:szCs w:val="20"/>
+        </w:rPr>
+        <w:t>SVM</w:t>
+      </w:r>
+      <w:r>
+        <w:rPr>
+          <w:rFonts w:ascii="Calibri" w:eastAsia="宋体" w:hAnsi="Calibri" w:cs="宋体"/>
+          <w:color w:val="000000"/>
+          <w:kern w:val="0"/>
+          <w:sz w:val="20"/>
+          <w:szCs w:val="20"/>
+        </w:rPr>
+        <w:t>模型输出一个良性（恶意）样本到超平面的负（正）距离。因此，对于</w:t>
+      </w:r>
+      <w:r>
+        <w:rPr>
+          <w:rFonts w:ascii="Calibri" w:eastAsia="宋体" w:hAnsi="Calibri" w:cs="宋体"/>
+          <w:color w:val="000000"/>
+          <w:kern w:val="0"/>
+          <w:sz w:val="20"/>
+          <w:szCs w:val="20"/>
+        </w:rPr>
+        <w:t>Hidost</w:t>
+      </w:r>
+      <w:r>
+        <w:rPr>
+          <w:rFonts w:ascii="Calibri" w:eastAsia="宋体" w:hAnsi="Calibri" w:cs="宋体"/>
+          <w:color w:val="000000"/>
+          <w:kern w:val="0"/>
+          <w:sz w:val="20"/>
+          <w:szCs w:val="20"/>
+        </w:rPr>
+        <w:t>，适应度函数被定义为</w:t>
+      </w:r>
+    </w:p>
+    <w:p>
+      <w:pPr>
+        <w:widowControl/>
+        <w:spacing w:line="214" w:lineRule="atLeast"/>
+        <w:jc w:val="left"/>
+        <w:rPr>
+          <w:rFonts w:ascii="Calibri" w:eastAsia="宋体" w:hAnsi="Calibri" w:cs="宋体"/>
+          <w:color w:val="000000"/>
+          <w:kern w:val="0"/>
+          <w:sz w:val="20"/>
+          <w:szCs w:val="20"/>
+        </w:rPr>
+      </w:pPr>
+      <w:r>
+        <w:rPr>
+          <w:rFonts w:ascii="Calibri" w:eastAsia="宋体" w:hAnsi="Calibri" w:cs="宋体"/>
+          <w:color w:val="000000"/>
+          <w:kern w:val="0"/>
+          <w:sz w:val="22"/>
+        </w:rPr>
+        <w:t>  </w:t>
+      </w:r>
+      <w:r>
+        <w:rPr>
+          <w:rFonts w:ascii="Calibri" w:eastAsia="宋体" w:hAnsi="Calibri" w:cs="宋体"/>
+          <w:i/>
+          <w:iCs/>
+          <w:color w:val="000000"/>
+          <w:kern w:val="0"/>
+          <w:sz w:val="20"/>
+          <w:szCs w:val="20"/>
+        </w:rPr>
+        <w:t>健身</w:t>
+      </w:r>
+      <w:r>
+        <w:rPr>
+          <w:rFonts w:ascii="Calibri" w:eastAsia="宋体" w:hAnsi="Calibri" w:cs="宋体"/>
+          <w:i/>
+          <w:iCs/>
+          <w:color w:val="000000"/>
+          <w:kern w:val="0"/>
+          <w:sz w:val="15"/>
+          <w:szCs w:val="15"/>
+        </w:rPr>
+        <w:t>hidost</w:t>
+      </w:r>
+      <w:r>
+        <w:rPr>
+          <w:rFonts w:ascii="Cambria" w:eastAsia="宋体" w:hAnsi="Cambria" w:cs="宋体"/>
+          <w:color w:val="000000"/>
+          <w:kern w:val="0"/>
+          <w:sz w:val="20"/>
+          <w:szCs w:val="20"/>
+        </w:rPr>
+        <w:t>（</w:t>
+      </w:r>
+      <w:r>
+        <w:rPr>
+          <w:rFonts w:ascii="Calibri" w:eastAsia="宋体" w:hAnsi="Calibri" w:cs="宋体"/>
+          <w:i/>
+          <w:iCs/>
+          <w:color w:val="000000"/>
+          <w:kern w:val="0"/>
+          <w:sz w:val="20"/>
+          <w:szCs w:val="20"/>
+        </w:rPr>
+        <w:t>X</w:t>
+      </w:r>
+      <w:r>
+        <w:rPr>
+          <w:rFonts w:ascii="Cambria" w:eastAsia="宋体" w:hAnsi="Cambria" w:cs="宋体"/>
+          <w:color w:val="000000"/>
+          <w:kern w:val="0"/>
+          <w:sz w:val="20"/>
+          <w:szCs w:val="20"/>
+        </w:rPr>
+        <w:t>）</w:t>
+      </w:r>
+      <w:r>
+        <w:rPr>
+          <w:rFonts w:ascii="Cambria" w:eastAsia="宋体" w:hAnsi="Cambria" w:cs="宋体"/>
+          <w:color w:val="000000"/>
+          <w:kern w:val="0"/>
+          <w:sz w:val="20"/>
+          <w:szCs w:val="20"/>
+        </w:rPr>
+        <w:t>=⇢ </w:t>
+      </w:r>
+      <w:r>
+        <w:rPr>
+          <w:rFonts w:ascii="Calibri" w:eastAsia="宋体" w:hAnsi="Calibri" w:cs="宋体"/>
+          <w:i/>
+          <w:iCs/>
+          <w:color w:val="000000"/>
+          <w:kern w:val="0"/>
+          <w:sz w:val="20"/>
+          <w:szCs w:val="20"/>
+        </w:rPr>
+        <w:t>LOWhidost</w:t>
+      </w:r>
+      <w:r>
+        <w:rPr>
+          <w:rFonts w:ascii="Cambria" w:eastAsia="宋体" w:hAnsi="Cambria" w:cs="宋体"/>
+          <w:color w:val="000000"/>
+          <w:kern w:val="0"/>
+          <w:sz w:val="20"/>
+          <w:szCs w:val="20"/>
+        </w:rPr>
+        <w:t>（</w:t>
+      </w:r>
+      <w:r>
+        <w:rPr>
+          <w:rFonts w:ascii="Calibri" w:eastAsia="宋体" w:hAnsi="Calibri" w:cs="宋体"/>
+          <w:i/>
+          <w:iCs/>
+          <w:color w:val="000000"/>
+          <w:kern w:val="0"/>
+          <w:sz w:val="20"/>
+          <w:szCs w:val="20"/>
+        </w:rPr>
+        <w:t>SCOREx</w:t>
+      </w:r>
+      <w:r>
+        <w:rPr>
+          <w:rFonts w:ascii="Cambria" w:eastAsia="宋体" w:hAnsi="Cambria" w:cs="宋体"/>
+          <w:color w:val="000000"/>
+          <w:kern w:val="0"/>
+          <w:sz w:val="20"/>
+          <w:szCs w:val="20"/>
+        </w:rPr>
+        <w:t>）</w:t>
+      </w:r>
+      <w:r>
+        <w:rPr>
+          <w:rFonts w:ascii="Cambria" w:eastAsia="宋体" w:hAnsi="Cambria" w:cs="宋体"/>
+          <w:color w:val="000000"/>
+          <w:kern w:val="0"/>
+          <w:sz w:val="20"/>
+          <w:szCs w:val="20"/>
+        </w:rPr>
+        <w:t>⇥</w:t>
+      </w:r>
+      <w:r>
+        <w:rPr>
+          <w:rFonts w:ascii="Cambria" w:eastAsia="宋体" w:hAnsi="Cambria" w:cs="宋体"/>
+          <w:color w:val="000000"/>
+          <w:kern w:val="0"/>
+          <w:sz w:val="20"/>
+          <w:szCs w:val="20"/>
+        </w:rPr>
+        <w:t>（</w:t>
+      </w:r>
+      <w:r>
+        <w:rPr>
+          <w:rFonts w:ascii="Calibri" w:eastAsia="宋体" w:hAnsi="Calibri" w:cs="宋体"/>
+          <w:color w:val="000000"/>
+          <w:kern w:val="0"/>
+          <w:sz w:val="20"/>
+          <w:szCs w:val="20"/>
+        </w:rPr>
+        <w:t>1 </w:t>
+      </w:r>
+      <w:r>
+        <w:rPr>
+          <w:rFonts w:ascii="Cambria" w:eastAsia="宋体" w:hAnsi="Cambria" w:cs="宋体"/>
+          <w:color w:val="000000"/>
+          <w:kern w:val="0"/>
+          <w:sz w:val="20"/>
+          <w:szCs w:val="20"/>
+        </w:rPr>
+        <w:t>）</w:t>
+      </w:r>
+      <w:r>
+        <w:rPr>
+          <w:rFonts w:ascii="Cambria" w:eastAsia="宋体" w:hAnsi="Cambria" w:cs="宋体"/>
+          <w:color w:val="000000"/>
+          <w:kern w:val="0"/>
+          <w:sz w:val="20"/>
+          <w:szCs w:val="20"/>
+        </w:rPr>
+        <w:t> </w:t>
+      </w:r>
+      <w:r>
+        <w:rPr>
+          <w:rFonts w:ascii="Calibri" w:eastAsia="宋体" w:hAnsi="Calibri" w:cs="宋体"/>
+          <w:i/>
+          <w:iCs/>
+          <w:color w:val="000000"/>
+          <w:kern w:val="0"/>
+          <w:sz w:val="20"/>
+          <w:szCs w:val="20"/>
+        </w:rPr>
+        <w:t>oracleoracle</w:t>
+      </w:r>
+      <w:r>
+        <w:rPr>
+          <w:rFonts w:ascii="Cambria" w:eastAsia="宋体" w:hAnsi="Cambria" w:cs="宋体"/>
+          <w:color w:val="000000"/>
+          <w:kern w:val="0"/>
+          <w:sz w:val="20"/>
+          <w:szCs w:val="20"/>
+        </w:rPr>
+        <w:t>（（</w:t>
+      </w:r>
+      <w:r>
+        <w:rPr>
+          <w:rFonts w:ascii="Calibri" w:eastAsia="宋体" w:hAnsi="Calibri" w:cs="宋体"/>
+          <w:i/>
+          <w:iCs/>
+          <w:color w:val="000000"/>
+          <w:kern w:val="0"/>
+          <w:sz w:val="20"/>
+          <w:szCs w:val="20"/>
+        </w:rPr>
+        <w:t>XX</w:t>
+      </w:r>
+      <w:r>
+        <w:rPr>
+          <w:rFonts w:ascii="Cambria" w:eastAsia="宋体" w:hAnsi="Cambria" w:cs="宋体"/>
+          <w:color w:val="000000"/>
+          <w:kern w:val="0"/>
+          <w:sz w:val="20"/>
+          <w:szCs w:val="20"/>
+        </w:rPr>
+        <w:t>）</w:t>
+      </w:r>
+      <w:r>
+        <w:rPr>
+          <w:rFonts w:ascii="Cambria" w:eastAsia="宋体" w:hAnsi="Cambria" w:cs="宋体"/>
+          <w:color w:val="000000"/>
+          <w:kern w:val="0"/>
+          <w:sz w:val="20"/>
+          <w:szCs w:val="20"/>
+        </w:rPr>
+        <w:t>=</w:t>
+      </w:r>
+      <w:r>
+        <w:rPr>
+          <w:rFonts w:ascii="Cambria" w:eastAsia="宋体" w:hAnsi="Cambria" w:cs="宋体"/>
+          <w:color w:val="000000"/>
+          <w:kern w:val="0"/>
+          <w:sz w:val="20"/>
+          <w:szCs w:val="20"/>
+        </w:rPr>
+        <w:t>）</w:t>
+      </w:r>
+      <w:r>
+        <w:rPr>
+          <w:rFonts w:ascii="Cambria" w:eastAsia="宋体" w:hAnsi="Cambria" w:cs="宋体"/>
+          <w:color w:val="000000"/>
+          <w:kern w:val="0"/>
+          <w:sz w:val="20"/>
+          <w:szCs w:val="20"/>
+        </w:rPr>
+        <w:t>= </w:t>
+      </w:r>
+      <w:r>
+        <w:rPr>
+          <w:rFonts w:ascii="Calibri" w:eastAsia="宋体" w:hAnsi="Calibri" w:cs="宋体"/>
+          <w:color w:val="000000"/>
+          <w:kern w:val="0"/>
+          <w:sz w:val="20"/>
+          <w:szCs w:val="20"/>
+        </w:rPr>
+        <w:t>10</w:t>
       </w:r>
     </w:p>
     <w:p>
       <w:pPr>
         <w:widowControl/>
         <w:spacing w:after="231" w:line="214" w:lineRule="atLeast"/>
-        <w:ind w:left="2432"/>
+        <w:ind w:left="2365"/>
         <w:jc w:val="left"/>
         <w:rPr>
           <w:rFonts w:ascii="Calibri" w:eastAsia="宋体" w:hAnsi="Calibri" w:cs="宋体"/>
@@ -9636,7 +9984,7 @@
           <wp:inline distT="0" distB="0" distL="0" distR="0">
             <wp:extent cx="85725" cy="19050"/>
             <wp:effectExtent l="0" t="0" r="9525" b="0"/>
-            <wp:docPr id="15" name="图片 15" descr="E:\bdfirst\2018\2018Q1\Automatically Evading Classifiers A Case Study on PDF Malware Classifiers.files\image010.gif"/>
+            <wp:docPr id="14" name="图片 14" descr="E:\bdfirst\2018\2018Q1\Automatically Evading Classifiers A Case Study on PDF Malware Classifiers.files\image010.gif"/>
             <wp:cNvGraphicFramePr>
               <a:graphicFrameLocks xmlns:a="http://schemas.openxmlformats.org/drawingml/2006/main" noChangeAspect="1"/>
             </wp:cNvGraphicFramePr>
@@ -9644,13 +9992,13 @@
               <a:graphicData uri="http://schemas.openxmlformats.org/drawingml/2006/picture">
                 <pic:pic xmlns:pic="http://schemas.openxmlformats.org/drawingml/2006/picture">
                   <pic:nvPicPr>
-                    <pic:cNvPr id="0" name="Picture 4" descr="E:\bdfirst\2018\2018Q1\Automatically Evading Classifiers A Case Study on PDF Malware Classifiers.files\image010.gif"/>
+                    <pic:cNvPr id="0" name="Picture 5" descr="E:\bdfirst\2018\2018Q1\Automatically Evading Classifiers A Case Study on PDF Malware Classifiers.files\image010.gif"/>
                     <pic:cNvPicPr>
                       <a:picLocks noChangeAspect="1" noChangeArrowheads="1"/>
                     </pic:cNvPicPr>
                   </pic:nvPicPr>
                   <pic:blipFill>
-                    <a:blip r:embed="rId9">
+                    <a:blip r:embed="rId10">
                       <a:extLst>
                         <a:ext uri="{28A0092B-C50C-407E-A947-70E740481C1C}">
                           <a14:useLocalDpi xmlns:a14="http://schemas.microsoft.com/office/drawing/2010/main" val="0"/>
@@ -9685,528 +10033,6 @@
     <w:p>
       <w:pPr>
         <w:widowControl/>
-        <w:spacing w:after="140" w:line="188" w:lineRule="atLeast"/>
-        <w:ind w:left="-15"/>
-        <w:rPr>
-          <w:rFonts w:ascii="Calibri" w:eastAsia="宋体" w:hAnsi="Calibri" w:cs="宋体"/>
-          <w:color w:val="000000"/>
-          <w:kern w:val="0"/>
-          <w:sz w:val="20"/>
-          <w:szCs w:val="20"/>
-        </w:rPr>
-      </w:pPr>
-      <w:r>
-        <w:rPr>
-          <w:rFonts w:ascii="Calibri" w:eastAsia="宋体" w:hAnsi="Calibri" w:cs="宋体"/>
-          <w:color w:val="000000"/>
-          <w:kern w:val="0"/>
-          <w:sz w:val="20"/>
-          <w:szCs w:val="20"/>
-        </w:rPr>
-        <w:t>用的回避范围</w:t>
-      </w:r>
-      <w:r>
-        <w:rPr>
-          <w:rFonts w:ascii="Cambria" w:eastAsia="宋体" w:hAnsi="Cambria" w:cs="宋体"/>
-          <w:color w:val="000000"/>
-          <w:kern w:val="0"/>
-          <w:sz w:val="20"/>
-          <w:szCs w:val="20"/>
-        </w:rPr>
-        <w:t>（</w:t>
-      </w:r>
-      <w:r>
-        <w:rPr>
-          <w:rFonts w:ascii="Calibri" w:eastAsia="宋体" w:hAnsi="Calibri" w:cs="宋体"/>
-          <w:color w:val="000000"/>
-          <w:kern w:val="0"/>
-          <w:sz w:val="20"/>
-          <w:szCs w:val="20"/>
-        </w:rPr>
-        <w:t>0 </w:t>
-      </w:r>
-      <w:r>
-        <w:rPr>
-          <w:rFonts w:ascii="Cambria" w:eastAsia="宋体" w:hAnsi="Cambria" w:cs="宋体"/>
-          <w:i/>
-          <w:iCs/>
-          <w:color w:val="000000"/>
-          <w:kern w:val="0"/>
-          <w:sz w:val="20"/>
-          <w:szCs w:val="20"/>
-        </w:rPr>
-        <w:t>，</w:t>
-      </w:r>
-      <w:r>
-        <w:rPr>
-          <w:rFonts w:ascii="Calibri" w:eastAsia="宋体" w:hAnsi="Calibri" w:cs="宋体"/>
-          <w:color w:val="000000"/>
-          <w:kern w:val="0"/>
-          <w:sz w:val="20"/>
-          <w:szCs w:val="20"/>
-        </w:rPr>
-        <w:t> 0 </w:t>
-      </w:r>
-      <w:r>
-        <w:rPr>
-          <w:rFonts w:ascii="Cambria" w:eastAsia="宋体" w:hAnsi="Cambria" w:cs="宋体"/>
-          <w:i/>
-          <w:iCs/>
-          <w:color w:val="000000"/>
-          <w:kern w:val="0"/>
-          <w:sz w:val="20"/>
-          <w:szCs w:val="20"/>
-        </w:rPr>
-        <w:t>。</w:t>
-      </w:r>
-      <w:r>
-        <w:rPr>
-          <w:rFonts w:ascii="Calibri" w:eastAsia="宋体" w:hAnsi="Calibri" w:cs="宋体"/>
-          <w:color w:val="000000"/>
-          <w:kern w:val="0"/>
-          <w:sz w:val="20"/>
-          <w:szCs w:val="20"/>
-        </w:rPr>
-        <w:t> 5 </w:t>
-      </w:r>
-      <w:r>
-        <w:rPr>
-          <w:rFonts w:ascii="Cambria" w:eastAsia="宋体" w:hAnsi="Cambria" w:cs="宋体"/>
-          <w:color w:val="000000"/>
-          <w:kern w:val="0"/>
-          <w:sz w:val="20"/>
-          <w:szCs w:val="20"/>
-        </w:rPr>
-        <w:t>] </w:t>
-      </w:r>
-      <w:r>
-        <w:rPr>
-          <w:rFonts w:ascii="Calibri" w:eastAsia="宋体" w:hAnsi="Calibri" w:cs="宋体"/>
-          <w:color w:val="000000"/>
-          <w:kern w:val="0"/>
-          <w:sz w:val="20"/>
-          <w:szCs w:val="20"/>
-        </w:rPr>
-        <w:t>。</w:t>
-      </w:r>
-    </w:p>
-    <w:p>
-      <w:pPr>
-        <w:widowControl/>
-        <w:spacing w:after="516" w:line="188" w:lineRule="atLeast"/>
-        <w:ind w:left="-15" w:firstLine="278"/>
-        <w:rPr>
-          <w:rFonts w:ascii="Calibri" w:eastAsia="宋体" w:hAnsi="Calibri" w:cs="宋体"/>
-          <w:color w:val="000000"/>
-          <w:kern w:val="0"/>
-          <w:sz w:val="20"/>
-          <w:szCs w:val="20"/>
-        </w:rPr>
-      </w:pPr>
-      <w:r>
-        <w:rPr>
-          <w:rFonts w:ascii="Calibri" w:eastAsia="宋体" w:hAnsi="Calibri" w:cs="宋体"/>
-          <w:color w:val="000000"/>
-          <w:kern w:val="0"/>
-          <w:sz w:val="20"/>
-          <w:szCs w:val="20"/>
-        </w:rPr>
-        <w:t>Hidost</w:t>
-      </w:r>
-      <w:r>
-        <w:rPr>
-          <w:rFonts w:ascii="Calibri" w:eastAsia="宋体" w:hAnsi="Calibri" w:cs="宋体"/>
-          <w:color w:val="000000"/>
-          <w:kern w:val="0"/>
-          <w:sz w:val="20"/>
-          <w:szCs w:val="20"/>
-        </w:rPr>
-        <w:t>的</w:t>
-      </w:r>
-      <w:r>
-        <w:rPr>
-          <w:rFonts w:ascii="Calibri" w:eastAsia="宋体" w:hAnsi="Calibri" w:cs="宋体"/>
-          <w:color w:val="000000"/>
-          <w:kern w:val="0"/>
-          <w:sz w:val="20"/>
-          <w:szCs w:val="20"/>
-        </w:rPr>
-        <w:t>SVM</w:t>
-      </w:r>
-      <w:r>
-        <w:rPr>
-          <w:rFonts w:ascii="Calibri" w:eastAsia="宋体" w:hAnsi="Calibri" w:cs="宋体"/>
-          <w:color w:val="000000"/>
-          <w:kern w:val="0"/>
-          <w:sz w:val="20"/>
-          <w:szCs w:val="20"/>
-        </w:rPr>
-        <w:t>模型输出一个良性（恶意）样本到超平面的负（正）距离。因此，对于</w:t>
-      </w:r>
-      <w:r>
-        <w:rPr>
-          <w:rFonts w:ascii="Calibri" w:eastAsia="宋体" w:hAnsi="Calibri" w:cs="宋体"/>
-          <w:color w:val="000000"/>
-          <w:kern w:val="0"/>
-          <w:sz w:val="20"/>
-          <w:szCs w:val="20"/>
-        </w:rPr>
-        <w:t>Hidost</w:t>
-      </w:r>
-      <w:r>
-        <w:rPr>
-          <w:rFonts w:ascii="Calibri" w:eastAsia="宋体" w:hAnsi="Calibri" w:cs="宋体"/>
-          <w:color w:val="000000"/>
-          <w:kern w:val="0"/>
-          <w:sz w:val="20"/>
-          <w:szCs w:val="20"/>
-        </w:rPr>
-        <w:t>，适应度函数被定义为</w:t>
-      </w:r>
-    </w:p>
-    <w:p>
-      <w:pPr>
-        <w:widowControl/>
-        <w:spacing w:line="214" w:lineRule="atLeast"/>
-        <w:jc w:val="left"/>
-        <w:rPr>
-          <w:rFonts w:ascii="Calibri" w:eastAsia="宋体" w:hAnsi="Calibri" w:cs="宋体"/>
-          <w:color w:val="000000"/>
-          <w:kern w:val="0"/>
-          <w:sz w:val="20"/>
-          <w:szCs w:val="20"/>
-        </w:rPr>
-      </w:pPr>
-      <w:r>
-        <w:rPr>
-          <w:rFonts w:ascii="Calibri" w:eastAsia="宋体" w:hAnsi="Calibri" w:cs="宋体"/>
-          <w:color w:val="000000"/>
-          <w:kern w:val="0"/>
-          <w:sz w:val="22"/>
-        </w:rPr>
-        <w:t>  </w:t>
-      </w:r>
-      <w:r>
-        <w:rPr>
-          <w:rFonts w:ascii="Calibri" w:eastAsia="宋体" w:hAnsi="Calibri" w:cs="宋体"/>
-          <w:i/>
-          <w:iCs/>
-          <w:color w:val="000000"/>
-          <w:kern w:val="0"/>
-          <w:sz w:val="20"/>
-          <w:szCs w:val="20"/>
-        </w:rPr>
-        <w:t>健身</w:t>
-      </w:r>
-      <w:r>
-        <w:rPr>
-          <w:rFonts w:ascii="Calibri" w:eastAsia="宋体" w:hAnsi="Calibri" w:cs="宋体"/>
-          <w:i/>
-          <w:iCs/>
-          <w:color w:val="000000"/>
-          <w:kern w:val="0"/>
-          <w:sz w:val="15"/>
-          <w:szCs w:val="15"/>
-        </w:rPr>
-        <w:t>hidost</w:t>
-      </w:r>
-      <w:r>
-        <w:rPr>
-          <w:rFonts w:ascii="Cambria" w:eastAsia="宋体" w:hAnsi="Cambria" w:cs="宋体"/>
-          <w:color w:val="000000"/>
-          <w:kern w:val="0"/>
-          <w:sz w:val="20"/>
-          <w:szCs w:val="20"/>
-        </w:rPr>
-        <w:t>（</w:t>
-      </w:r>
-      <w:r>
-        <w:rPr>
-          <w:rFonts w:ascii="Calibri" w:eastAsia="宋体" w:hAnsi="Calibri" w:cs="宋体"/>
-          <w:i/>
-          <w:iCs/>
-          <w:color w:val="000000"/>
-          <w:kern w:val="0"/>
-          <w:sz w:val="20"/>
-          <w:szCs w:val="20"/>
-        </w:rPr>
-        <w:t>X</w:t>
-      </w:r>
-      <w:r>
-        <w:rPr>
-          <w:rFonts w:ascii="Cambria" w:eastAsia="宋体" w:hAnsi="Cambria" w:cs="宋体"/>
-          <w:color w:val="000000"/>
-          <w:kern w:val="0"/>
-          <w:sz w:val="20"/>
-          <w:szCs w:val="20"/>
-        </w:rPr>
-        <w:t>）</w:t>
-      </w:r>
-      <w:r>
-        <w:rPr>
-          <w:rFonts w:ascii="Cambria" w:eastAsia="宋体" w:hAnsi="Cambria" w:cs="宋体"/>
-          <w:color w:val="000000"/>
-          <w:kern w:val="0"/>
-          <w:sz w:val="20"/>
-          <w:szCs w:val="20"/>
-        </w:rPr>
-        <w:t>=⇢ </w:t>
-      </w:r>
-      <w:r>
-        <w:rPr>
-          <w:rFonts w:ascii="Calibri" w:eastAsia="宋体" w:hAnsi="Calibri" w:cs="宋体"/>
-          <w:i/>
-          <w:iCs/>
-          <w:color w:val="000000"/>
-          <w:kern w:val="0"/>
-          <w:sz w:val="20"/>
-          <w:szCs w:val="20"/>
-        </w:rPr>
-        <w:t>LOWhidost</w:t>
-      </w:r>
-      <w:r>
-        <w:rPr>
-          <w:rFonts w:ascii="Cambria" w:eastAsia="宋体" w:hAnsi="Cambria" w:cs="宋体"/>
-          <w:color w:val="000000"/>
-          <w:kern w:val="0"/>
-          <w:sz w:val="20"/>
-          <w:szCs w:val="20"/>
-        </w:rPr>
-        <w:t>（</w:t>
-      </w:r>
-      <w:r>
-        <w:rPr>
-          <w:rFonts w:ascii="Calibri" w:eastAsia="宋体" w:hAnsi="Calibri" w:cs="宋体"/>
-          <w:i/>
-          <w:iCs/>
-          <w:color w:val="000000"/>
-          <w:kern w:val="0"/>
-          <w:sz w:val="20"/>
-          <w:szCs w:val="20"/>
-        </w:rPr>
-        <w:t>SCOREx</w:t>
-      </w:r>
-      <w:r>
-        <w:rPr>
-          <w:rFonts w:ascii="Cambria" w:eastAsia="宋体" w:hAnsi="Cambria" w:cs="宋体"/>
-          <w:color w:val="000000"/>
-          <w:kern w:val="0"/>
-          <w:sz w:val="20"/>
-          <w:szCs w:val="20"/>
-        </w:rPr>
-        <w:t>）</w:t>
-      </w:r>
-      <w:r>
-        <w:rPr>
-          <w:rFonts w:ascii="Cambria" w:eastAsia="宋体" w:hAnsi="Cambria" w:cs="宋体"/>
-          <w:color w:val="000000"/>
-          <w:kern w:val="0"/>
-          <w:sz w:val="20"/>
-          <w:szCs w:val="20"/>
-        </w:rPr>
-        <w:t>⇥</w:t>
-      </w:r>
-      <w:r>
-        <w:rPr>
-          <w:rFonts w:ascii="Cambria" w:eastAsia="宋体" w:hAnsi="Cambria" w:cs="宋体"/>
-          <w:color w:val="000000"/>
-          <w:kern w:val="0"/>
-          <w:sz w:val="20"/>
-          <w:szCs w:val="20"/>
-        </w:rPr>
-        <w:t>（</w:t>
-      </w:r>
-      <w:r>
-        <w:rPr>
-          <w:rFonts w:ascii="Calibri" w:eastAsia="宋体" w:hAnsi="Calibri" w:cs="宋体"/>
-          <w:color w:val="000000"/>
-          <w:kern w:val="0"/>
-          <w:sz w:val="20"/>
-          <w:szCs w:val="20"/>
-        </w:rPr>
-        <w:t>1 </w:t>
-      </w:r>
-      <w:r>
-        <w:rPr>
-          <w:rFonts w:ascii="Cambria" w:eastAsia="宋体" w:hAnsi="Cambria" w:cs="宋体"/>
-          <w:color w:val="000000"/>
-          <w:kern w:val="0"/>
-          <w:sz w:val="20"/>
-          <w:szCs w:val="20"/>
-        </w:rPr>
-        <w:t>）</w:t>
-      </w:r>
-      <w:r>
-        <w:rPr>
-          <w:rFonts w:ascii="Cambria" w:eastAsia="宋体" w:hAnsi="Cambria" w:cs="宋体"/>
-          <w:color w:val="000000"/>
-          <w:kern w:val="0"/>
-          <w:sz w:val="20"/>
-          <w:szCs w:val="20"/>
-        </w:rPr>
-        <w:t> </w:t>
-      </w:r>
-      <w:r>
-        <w:rPr>
-          <w:rFonts w:ascii="Calibri" w:eastAsia="宋体" w:hAnsi="Calibri" w:cs="宋体"/>
-          <w:i/>
-          <w:iCs/>
-          <w:color w:val="000000"/>
-          <w:kern w:val="0"/>
-          <w:sz w:val="20"/>
-          <w:szCs w:val="20"/>
-        </w:rPr>
-        <w:t>oracleoracle</w:t>
-      </w:r>
-      <w:r>
-        <w:rPr>
-          <w:rFonts w:ascii="Cambria" w:eastAsia="宋体" w:hAnsi="Cambria" w:cs="宋体"/>
-          <w:color w:val="000000"/>
-          <w:kern w:val="0"/>
-          <w:sz w:val="20"/>
-          <w:szCs w:val="20"/>
-        </w:rPr>
-        <w:t>（（</w:t>
-      </w:r>
-      <w:r>
-        <w:rPr>
-          <w:rFonts w:ascii="Calibri" w:eastAsia="宋体" w:hAnsi="Calibri" w:cs="宋体"/>
-          <w:i/>
-          <w:iCs/>
-          <w:color w:val="000000"/>
-          <w:kern w:val="0"/>
-          <w:sz w:val="20"/>
-          <w:szCs w:val="20"/>
-        </w:rPr>
-        <w:t>XX</w:t>
-      </w:r>
-      <w:r>
-        <w:rPr>
-          <w:rFonts w:ascii="Cambria" w:eastAsia="宋体" w:hAnsi="Cambria" w:cs="宋体"/>
-          <w:color w:val="000000"/>
-          <w:kern w:val="0"/>
-          <w:sz w:val="20"/>
-          <w:szCs w:val="20"/>
-        </w:rPr>
-        <w:t>）</w:t>
-      </w:r>
-      <w:r>
-        <w:rPr>
-          <w:rFonts w:ascii="Cambria" w:eastAsia="宋体" w:hAnsi="Cambria" w:cs="宋体"/>
-          <w:color w:val="000000"/>
-          <w:kern w:val="0"/>
-          <w:sz w:val="20"/>
-          <w:szCs w:val="20"/>
-        </w:rPr>
-        <w:t>=</w:t>
-      </w:r>
-      <w:r>
-        <w:rPr>
-          <w:rFonts w:ascii="Cambria" w:eastAsia="宋体" w:hAnsi="Cambria" w:cs="宋体"/>
-          <w:color w:val="000000"/>
-          <w:kern w:val="0"/>
-          <w:sz w:val="20"/>
-          <w:szCs w:val="20"/>
-        </w:rPr>
-        <w:t>）</w:t>
-      </w:r>
-      <w:r>
-        <w:rPr>
-          <w:rFonts w:ascii="Cambria" w:eastAsia="宋体" w:hAnsi="Cambria" w:cs="宋体"/>
-          <w:color w:val="000000"/>
-          <w:kern w:val="0"/>
-          <w:sz w:val="20"/>
-          <w:szCs w:val="20"/>
-        </w:rPr>
-        <w:t>= </w:t>
-      </w:r>
-      <w:r>
-        <w:rPr>
-          <w:rFonts w:ascii="Calibri" w:eastAsia="宋体" w:hAnsi="Calibri" w:cs="宋体"/>
-          <w:color w:val="000000"/>
-          <w:kern w:val="0"/>
-          <w:sz w:val="20"/>
-          <w:szCs w:val="20"/>
-        </w:rPr>
-        <w:t>10</w:t>
-      </w:r>
-    </w:p>
-    <w:p>
-      <w:pPr>
-        <w:widowControl/>
-        <w:spacing w:after="231" w:line="214" w:lineRule="atLeast"/>
-        <w:ind w:left="2365"/>
-        <w:jc w:val="left"/>
-        <w:rPr>
-          <w:rFonts w:ascii="Calibri" w:eastAsia="宋体" w:hAnsi="Calibri" w:cs="宋体"/>
-          <w:color w:val="000000"/>
-          <w:kern w:val="0"/>
-          <w:sz w:val="20"/>
-          <w:szCs w:val="20"/>
-        </w:rPr>
-      </w:pPr>
-      <w:r>
-        <w:rPr>
-          <w:rFonts w:ascii="Calibri" w:eastAsia="宋体" w:hAnsi="Calibri" w:cs="宋体"/>
-          <w:noProof/>
-          <w:color w:val="000000"/>
-          <w:kern w:val="0"/>
-          <w:sz w:val="20"/>
-          <w:szCs w:val="20"/>
-        </w:rPr>
-        <w:drawing>
-          <wp:inline distT="0" distB="0" distL="0" distR="0">
-            <wp:extent cx="85725" cy="19050"/>
-            <wp:effectExtent l="0" t="0" r="9525" b="0"/>
-            <wp:docPr id="14" name="图片 14" descr="E:\bdfirst\2018\2018Q1\Automatically Evading Classifiers A Case Study on PDF Malware Classifiers.files\image010.gif"/>
-            <wp:cNvGraphicFramePr>
-              <a:graphicFrameLocks xmlns:a="http://schemas.openxmlformats.org/drawingml/2006/main" noChangeAspect="1"/>
-            </wp:cNvGraphicFramePr>
-            <a:graphic xmlns:a="http://schemas.openxmlformats.org/drawingml/2006/main">
-              <a:graphicData uri="http://schemas.openxmlformats.org/drawingml/2006/picture">
-                <pic:pic xmlns:pic="http://schemas.openxmlformats.org/drawingml/2006/picture">
-                  <pic:nvPicPr>
-                    <pic:cNvPr id="0" name="Picture 5" descr="E:\bdfirst\2018\2018Q1\Automatically Evading Classifiers A Case Study on PDF Malware Classifiers.files\image010.gif"/>
-                    <pic:cNvPicPr>
-                      <a:picLocks noChangeAspect="1" noChangeArrowheads="1"/>
-                    </pic:cNvPicPr>
-                  </pic:nvPicPr>
-                  <pic:blipFill>
-                    <a:blip r:embed="rId9">
-                      <a:extLst>
-                        <a:ext uri="{28A0092B-C50C-407E-A947-70E740481C1C}">
-                          <a14:useLocalDpi xmlns:a14="http://schemas.microsoft.com/office/drawing/2010/main" val="0"/>
-                        </a:ext>
-                      </a:extLst>
-                    </a:blip>
-                    <a:srcRect/>
-                    <a:stretch>
-                      <a:fillRect/>
-                    </a:stretch>
-                  </pic:blipFill>
-                  <pic:spPr bwMode="auto">
-                    <a:xfrm>
-                      <a:off x="0" y="0"/>
-                      <a:ext cx="85725" cy="19050"/>
-                    </a:xfrm>
-                    <a:prstGeom prst="rect">
-                      <a:avLst/>
-                    </a:prstGeom>
-                    <a:noFill/>
-                    <a:ln>
-                      <a:noFill/>
-                    </a:ln>
-                  </pic:spPr>
-                </pic:pic>
-              </a:graphicData>
-            </a:graphic>
-          </wp:inline>
-        </w:drawing>
-      </w:r>
-    </w:p>
-    <w:p>
-      <w:pPr>
-        <w:widowControl/>
         <w:spacing w:after="395" w:line="188" w:lineRule="atLeast"/>
         <w:ind w:left="-15"/>
         <w:rPr>
@@ -10507,7 +10333,7 @@
                     </pic:cNvPicPr>
                   </pic:nvPicPr>
                   <pic:blipFill>
-                    <a:blip r:embed="rId9">
+                    <a:blip r:embed="rId10">
                       <a:extLst>
                         <a:ext uri="{28A0092B-C50C-407E-A947-70E740481C1C}">
                           <a14:useLocalDpi xmlns:a14="http://schemas.microsoft.com/office/drawing/2010/main" val="0"/>
@@ -17304,6 +17130,8 @@
           <w:szCs w:val="20"/>
         </w:rPr>
       </w:pPr>
+      <w:bookmarkStart w:id="2" w:name="OLE_LINK1"/>
+      <w:bookmarkStart w:id="3" w:name="OLE_LINK2"/>
       <w:r>
         <w:rPr>
           <w:rFonts w:ascii="Calibri" w:eastAsia="宋体" w:hAnsi="Calibri" w:cs="宋体"/>
@@ -17432,7 +17260,19 @@
           <w:sz w:val="20"/>
           <w:szCs w:val="20"/>
         </w:rPr>
-        <w:t>的虚拟机实例组成。使用我们的方法找到规避样本所需的资源是现成的。</w:t>
+        <w:t>的虚拟机实例组成。使用我们的方法找到规避样本所需的资源是现成的</w:t>
+      </w:r>
+      <w:bookmarkEnd w:id="2"/>
+      <w:bookmarkEnd w:id="3"/>
+      <w:r>
+        <w:rPr>
+          <w:rFonts w:ascii="Calibri" w:eastAsia="宋体" w:hAnsi="Calibri" w:cs="宋体"/>
+          <w:color w:val="000000"/>
+          <w:kern w:val="0"/>
+          <w:sz w:val="20"/>
+          <w:szCs w:val="20"/>
+        </w:rPr>
+        <w:t>。</w:t>
       </w:r>
     </w:p>
     <w:p>
@@ -18212,7 +18052,7 @@
                     </pic:cNvPicPr>
                   </pic:nvPicPr>
                   <pic:blipFill>
-                    <a:blip r:embed="rId10">
+                    <a:blip r:embed="rId11">
                       <a:extLst>
                         <a:ext uri="{28A0092B-C50C-407E-A947-70E740481C1C}">
                           <a14:useLocalDpi xmlns:a14="http://schemas.microsoft.com/office/drawing/2010/main" val="0"/>
@@ -18350,7 +18190,7 @@
                     </pic:cNvPicPr>
                   </pic:nvPicPr>
                   <pic:blipFill>
-                    <a:blip r:embed="rId11">
+                    <a:blip r:embed="rId12">
                       <a:extLst>
                         <a:ext uri="{28A0092B-C50C-407E-A947-70E740481C1C}">
                           <a14:useLocalDpi xmlns:a14="http://schemas.microsoft.com/office/drawing/2010/main" val="0"/>
@@ -19515,7 +19355,7 @@
                     </pic:cNvPicPr>
                   </pic:nvPicPr>
                   <pic:blipFill>
-                    <a:blip r:embed="rId9">
+                    <a:blip r:embed="rId10">
                       <a:extLst>
                         <a:ext uri="{28A0092B-C50C-407E-A947-70E740481C1C}">
                           <a14:useLocalDpi xmlns:a14="http://schemas.microsoft.com/office/drawing/2010/main" val="0"/>
@@ -27275,7 +27115,7 @@
                     </pic:cNvPicPr>
                   </pic:nvPicPr>
                   <pic:blipFill>
-                    <a:blip r:embed="rId9">
+                    <a:blip r:embed="rId10">
                       <a:extLst>
                         <a:ext uri="{28A0092B-C50C-407E-A947-70E740481C1C}">
                           <a14:useLocalDpi xmlns:a14="http://schemas.microsoft.com/office/drawing/2010/main" val="0"/>
@@ -27546,7 +27386,7 @@
                           </pic:cNvPicPr>
                         </pic:nvPicPr>
                         <pic:blipFill>
-                          <a:blip r:embed="rId12">
+                          <a:blip r:embed="rId13">
                             <a:extLst>
                               <a:ext uri="{28A0092B-C50C-407E-A947-70E740481C1C}">
                                 <a14:useLocalDpi xmlns:a14="http://schemas.microsoft.com/office/drawing/2010/main" val="0"/>
@@ -29951,7 +29791,7 @@
         </w:rPr>
         <w:t>是专门设计成抵抗逃避尝试，</w:t>
       </w:r>
-      <w:bookmarkStart w:id="3" w:name="_ftnref2"/>
+      <w:bookmarkStart w:id="4" w:name="_ftnref2"/>
       <w:r>
         <w:rPr>
           <w:rFonts w:ascii="Calibri" w:eastAsia="宋体" w:hAnsi="Calibri" w:cs="宋体"/>
@@ -30094,7 +29934,7 @@
         </w:rPr>
         <w:t>个回避样品。</w:t>
       </w:r>
-      <w:bookmarkEnd w:id="3"/>
+      <w:bookmarkEnd w:id="4"/>
     </w:p>
     <w:p>
       <w:pPr>
@@ -30404,7 +30244,7 @@
                     </pic:cNvPicPr>
                   </pic:nvPicPr>
                   <pic:blipFill>
-                    <a:blip r:embed="rId13">
+                    <a:blip r:embed="rId14">
                       <a:extLst>
                         <a:ext uri="{28A0092B-C50C-407E-A947-70E740481C1C}">
                           <a14:useLocalDpi xmlns:a14="http://schemas.microsoft.com/office/drawing/2010/main" val="0"/>
@@ -31682,7 +31522,7 @@
                     </pic:cNvPicPr>
                   </pic:nvPicPr>
                   <pic:blipFill>
-                    <a:blip r:embed="rId9">
+                    <a:blip r:embed="rId10">
                       <a:extLst>
                         <a:ext uri="{28A0092B-C50C-407E-A947-70E740481C1C}">
                           <a14:useLocalDpi xmlns:a14="http://schemas.microsoft.com/office/drawing/2010/main" val="0"/>
@@ -34521,7 +34361,7 @@
                     </pic:cNvPicPr>
                   </pic:nvPicPr>
                   <pic:blipFill>
-                    <a:blip r:embed="rId14">
+                    <a:blip r:embed="rId15">
                       <a:extLst>
                         <a:ext uri="{28A0092B-C50C-407E-A947-70E740481C1C}">
                           <a14:useLocalDpi xmlns:a14="http://schemas.microsoft.com/office/drawing/2010/main" val="0"/>
@@ -35998,7 +35838,19 @@
           <w:sz w:val="20"/>
           <w:szCs w:val="20"/>
         </w:rPr>
-        <w:t>恶意软件，但是我们相信类似的方法可能对其他基于机器学习的恶意软件分类器有效。将我们的方法应用于新领域的主要挑战是开发适当的基因变异操作并找到合适的预言者。</w:t>
+        <w:t>恶意软</w:t>
+      </w:r>
+      <w:bookmarkStart w:id="5" w:name="_GoBack"/>
+      <w:bookmarkEnd w:id="5"/>
+      <w:r>
+        <w:rPr>
+          <w:rFonts w:ascii="Calibri" w:eastAsia="宋体" w:hAnsi="Calibri" w:cs="宋体"/>
+          <w:color w:val="000000"/>
+          <w:kern w:val="0"/>
+          <w:sz w:val="20"/>
+          <w:szCs w:val="20"/>
+        </w:rPr>
+        <w:t>件，但是我们相信类似的方法可能对其他基于机器学习的恶意软件分类器有效。将我们的方法应用于新领域的主要挑战是开发适当的基因变异操作并找到合适的预言者。</w:t>
       </w:r>
     </w:p>
     <w:p>
@@ -43145,7 +42997,7 @@
                           </pic:cNvPicPr>
                         </pic:nvPicPr>
                         <pic:blipFill>
-                          <a:blip r:embed="rId15">
+                          <a:blip r:embed="rId16">
                             <a:extLst>
                               <a:ext uri="{28A0092B-C50C-407E-A947-70E740481C1C}">
                                 <a14:useLocalDpi xmlns:a14="http://schemas.microsoft.com/office/drawing/2010/main" val="0"/>
@@ -44793,7 +44645,7 @@
                           </pic:cNvPicPr>
                         </pic:nvPicPr>
                         <pic:blipFill>
-                          <a:blip r:embed="rId16">
+                          <a:blip r:embed="rId17">
                             <a:extLst>
                               <a:ext uri="{28A0092B-C50C-407E-A947-70E740481C1C}">
                                 <a14:useLocalDpi xmlns:a14="http://schemas.microsoft.com/office/drawing/2010/main" val="0"/>
@@ -44966,7 +44818,7 @@
                           </pic:cNvPicPr>
                         </pic:nvPicPr>
                         <pic:blipFill>
-                          <a:blip r:embed="rId15">
+                          <a:blip r:embed="rId16">
                             <a:extLst>
                               <a:ext uri="{28A0092B-C50C-407E-A947-70E740481C1C}">
                                 <a14:useLocalDpi xmlns:a14="http://schemas.microsoft.com/office/drawing/2010/main" val="0"/>
@@ -45183,7 +45035,7 @@
                           </pic:cNvPicPr>
                         </pic:nvPicPr>
                         <pic:blipFill>
-                          <a:blip r:embed="rId15">
+                          <a:blip r:embed="rId16">
                             <a:extLst>
                               <a:ext uri="{28A0092B-C50C-407E-A947-70E740481C1C}">
                                 <a14:useLocalDpi xmlns:a14="http://schemas.microsoft.com/office/drawing/2010/main" val="0"/>
@@ -51763,7 +51615,7 @@
         </w:pict>
       </w:r>
     </w:p>
-    <w:bookmarkStart w:id="4" w:name="_ftn1"/>
+    <w:bookmarkStart w:id="6" w:name="_ftn1"/>
     <w:p>
       <w:pPr>
         <w:widowControl/>
@@ -51829,7 +51681,7 @@
         </w:rPr>
         <w:fldChar w:fldCharType="end"/>
       </w:r>
-      <w:bookmarkEnd w:id="4"/>
+      <w:bookmarkEnd w:id="6"/>
       <w:r>
         <w:rPr>
           <w:rFonts w:ascii="Calibri" w:eastAsia="微软雅黑" w:hAnsi="Calibri" w:cs="宋体"/>
@@ -51911,7 +51763,7 @@
         <w:t>的恶意文件。</w:t>
       </w:r>
     </w:p>
-    <w:bookmarkStart w:id="5" w:name="_ftn2"/>
+    <w:bookmarkStart w:id="7" w:name="_ftn2"/>
     <w:p>
       <w:pPr>
         <w:widowControl/>
@@ -51977,7 +51829,7 @@
         </w:rPr>
         <w:fldChar w:fldCharType="end"/>
       </w:r>
-      <w:bookmarkEnd w:id="5"/>
+      <w:bookmarkEnd w:id="7"/>
       <w:r>
         <w:rPr>
           <w:rFonts w:ascii="Calibri" w:eastAsia="微软雅黑" w:hAnsi="Calibri" w:cs="宋体"/>
@@ -52991,4 +52843,16 @@
     </a:ext>
   </a:extLst>
 </a:theme>
+</file>
+
+<file path=customXml/item1.xml><?xml version="1.0" encoding="utf-8"?>
+<b:Sources xmlns:b="http://schemas.openxmlformats.org/officeDocument/2006/bibliography" xmlns="http://schemas.openxmlformats.org/officeDocument/2006/bibliography" SelectedStyle="\APASixthEditionOfficeOnline.xsl" StyleName="APA" Version="6"/>
+</file>
+
+<file path=customXml/itemProps1.xml><?xml version="1.0" encoding="utf-8"?>
+<ds:datastoreItem xmlns:ds="http://schemas.openxmlformats.org/officeDocument/2006/customXml" ds:itemID="{5565EEE9-2780-4E66-9431-189F4F56AD29}">
+  <ds:schemaRefs>
+    <ds:schemaRef ds:uri="http://schemas.openxmlformats.org/officeDocument/2006/bibliography"/>
+  </ds:schemaRefs>
+</ds:datastoreItem>
 </file>